--- a/4410/4410_F1.docx
+++ b/4410/4410_F1.docx
@@ -927,17 +927,7 @@
           <w:szCs w:val="20"/>
           <w14:ligatures w14:val="none"/>
         </w:rPr>
-        <w:t>σ</w:t>
-      </w:r>
-      <w:r>
-        <w:rPr>
-          <w:rFonts w:ascii="Times New Roman" w:eastAsia="Times New Roman" w:hAnsi="Times New Roman" w:cs="Times New Roman"/>
-          <w:kern w:val="0"/>
-          <w:sz w:val="20"/>
-          <w:szCs w:val="20"/>
-          <w14:ligatures w14:val="none"/>
-        </w:rPr>
-        <w:t xml:space="preserve"> = uncertainty</w:t>
+        <w:t>σ = uncertainty</w:t>
       </w:r>
     </w:p>
     <w:p>
@@ -1166,6 +1156,7 @@
           <w14:ligatures w14:val="none"/>
         </w:rPr>
       </w:pPr>
+      <w:proofErr w:type="gramStart"/>
       <w:r>
         <w:rPr>
           <w:rFonts w:ascii="Times New Roman" w:eastAsia="Times New Roman" w:hAnsi="Times New Roman" w:cs="Times New Roman"/>
@@ -1175,7 +1166,7 @@
           <w:szCs w:val="20"/>
           <w14:ligatures w14:val="none"/>
         </w:rPr>
-        <w:t>T</w:t>
+        <w:t>F</w:t>
       </w:r>
       <w:r>
         <w:rPr>
@@ -1186,8 +1177,9 @@
           <w:szCs w:val="20"/>
           <w14:ligatures w14:val="none"/>
         </w:rPr>
-        <w:t xml:space="preserve">HE </w:t>
-      </w:r>
+        <w:t>ORMULA</w:t>
+      </w:r>
+      <w:proofErr w:type="gramEnd"/>
       <w:r>
         <w:rPr>
           <w:rFonts w:ascii="Times New Roman" w:eastAsia="Times New Roman" w:hAnsi="Times New Roman" w:cs="Times New Roman"/>
@@ -1197,7 +1189,7 @@
           <w:szCs w:val="20"/>
           <w14:ligatures w14:val="none"/>
         </w:rPr>
-        <w:t xml:space="preserve">Ericsson cycle is an ideal, reversible, thermodynamic cycle. It was invented by John </w:t>
+        <w:t xml:space="preserve"> One racing (F1)</w:t>
       </w:r>
       <w:r>
         <w:rPr>
@@ -1208,7 +1200,7 @@
           <w:szCs w:val="20"/>
           <w14:ligatures w14:val="none"/>
         </w:rPr>
-        <w:t>Ericsson</w:t>
+        <w:t xml:space="preserve"> </w:t>
       </w:r>
       <w:r>
         <w:rPr>
@@ -1219,8 +1211,9 @@
           <w:szCs w:val="20"/>
           <w14:ligatures w14:val="none"/>
         </w:rPr>
-        <w:t xml:space="preserve"> in the late 1800s. Like</w:t>
-      </w:r>
+        <w:t xml:space="preserve">is the most popular open-wheel racing discipline on the planet. Teams spend upwards of $100 million yearly to perfect their car. Incremental improvements and fine-tuned adjustments are desired, as top cars have lap times separated from each other by mere hundredths of a second. The aerodynamic </w:t>
+      </w:r>
+      <w:proofErr w:type="gramStart"/>
       <w:r>
         <w:rPr>
           <w:rFonts w:ascii="Times New Roman" w:eastAsia="Times New Roman" w:hAnsi="Times New Roman" w:cs="Times New Roman"/>
@@ -1230,8 +1223,9 @@
           <w:szCs w:val="20"/>
           <w14:ligatures w14:val="none"/>
         </w:rPr>
-        <w:t xml:space="preserve"> </w:t>
-      </w:r>
+        <w:t>package</w:t>
+      </w:r>
+      <w:proofErr w:type="gramEnd"/>
       <w:r>
         <w:rPr>
           <w:rFonts w:ascii="Times New Roman" w:eastAsia="Times New Roman" w:hAnsi="Times New Roman" w:cs="Times New Roman"/>
@@ -1241,8 +1235,9 @@
           <w:szCs w:val="20"/>
           <w14:ligatures w14:val="none"/>
         </w:rPr>
-        <w:t xml:space="preserve">a double-acting Stirling cycle or a Carnot cycle, the Ericsson cycle achieves the maximum theoretical efficiency in the ideal limit. </w:t>
-      </w:r>
+        <w:t xml:space="preserve"> of an F1 car is an important part of its performance. The aerodynamic package consists mainly of a front wing and a rear wing. The wings exist to provide </w:t>
+      </w:r>
+      <w:proofErr w:type="gramStart"/>
       <w:r>
         <w:rPr>
           <w:rFonts w:ascii="Times New Roman" w:eastAsia="Times New Roman" w:hAnsi="Times New Roman" w:cs="Times New Roman"/>
@@ -1252,7 +1247,73 @@
           <w:szCs w:val="20"/>
           <w14:ligatures w14:val="none"/>
         </w:rPr>
-        <w:t>Analyzing and quantifying heat engine cycles is important because it identifies areas for future development in heat engines. If a more efficient heat engine cycle could be developed and utilized widely, cars would be more efficient, ships would pollute less, and humanity would have a cheaper and better source of energy.</w:t>
+        <w:t>downforce</w:t>
+      </w:r>
+      <w:proofErr w:type="gramEnd"/>
+      <w:r>
+        <w:rPr>
+          <w:rFonts w:ascii="Times New Roman" w:eastAsia="Times New Roman" w:hAnsi="Times New Roman" w:cs="Times New Roman"/>
+          <w:color w:val="000000" w:themeColor="text1"/>
+          <w:kern w:val="0"/>
+          <w:sz w:val="20"/>
+          <w:szCs w:val="20"/>
+          <w14:ligatures w14:val="none"/>
+        </w:rPr>
+        <w:t xml:space="preserve"> for a minimum amount of drag. Downforce allows F1 cars to sustain higher cornering speeds, and lower drag allows for higher </w:t>
+      </w:r>
+      <w:proofErr w:type="gramStart"/>
+      <w:r>
+        <w:rPr>
+          <w:rFonts w:ascii="Times New Roman" w:eastAsia="Times New Roman" w:hAnsi="Times New Roman" w:cs="Times New Roman"/>
+          <w:color w:val="000000" w:themeColor="text1"/>
+          <w:kern w:val="0"/>
+          <w:sz w:val="20"/>
+          <w:szCs w:val="20"/>
+          <w14:ligatures w14:val="none"/>
+        </w:rPr>
+        <w:t>straight line</w:t>
+      </w:r>
+      <w:proofErr w:type="gramEnd"/>
+      <w:r>
+        <w:rPr>
+          <w:rFonts w:ascii="Times New Roman" w:eastAsia="Times New Roman" w:hAnsi="Times New Roman" w:cs="Times New Roman"/>
+          <w:color w:val="000000" w:themeColor="text1"/>
+          <w:kern w:val="0"/>
+          <w:sz w:val="20"/>
+          <w:szCs w:val="20"/>
+          <w14:ligatures w14:val="none"/>
+        </w:rPr>
+        <w:t xml:space="preserve"> speeds.</w:t>
+      </w:r>
+    </w:p>
+    <w:p>
+      <w:pPr>
+        <w:keepNext/>
+        <w:tabs>
+          <w:tab w:val="left" w:pos="288"/>
+        </w:tabs>
+        <w:spacing w:after="60" w:line="240" w:lineRule="auto"/>
+        <w:jc w:val="both"/>
+        <w:rPr>
+          <w:rFonts w:ascii="Times New Roman" w:eastAsia="Times New Roman" w:hAnsi="Times New Roman" w:cs="Times New Roman"/>
+          <w:color w:val="000000" w:themeColor="text1"/>
+          <w:kern w:val="0"/>
+          <w:sz w:val="20"/>
+          <w:szCs w:val="20"/>
+          <w14:ligatures w14:val="none"/>
+        </w:rPr>
+      </w:pPr>
+      <w:r>
+        <w:rPr>
+          <w:rFonts w:ascii="Times New Roman" w:eastAsia="Times New Roman" w:hAnsi="Times New Roman" w:cs="Times New Roman"/>
+          <w:color w:val="000000" w:themeColor="text1"/>
+          <w:kern w:val="0"/>
+          <w:sz w:val="20"/>
+          <w:szCs w:val="20"/>
+          <w14:ligatures w14:val="none"/>
+        </w:rPr>
+        <w:tab/>
+        <w:t xml:space="preserve">F1 teams spend millions specifically on aerodynamic analysis. Two methods for aerodynamic analysis are Computational Fluid Dynamics (CFD) and Wind Tunnel analysis. CFD entails modeling a car, or a car part, in a Computer-Aided Design (CAD) software, and then numerically solving the flow around the car or car part. CFD has improved greatly in the last 30 years and can now accurately and quickly predict the  </w:t>
       </w:r>
     </w:p>
     <w:p>
@@ -11422,7 +11483,6 @@
         </w:rPr>
         <w:t xml:space="preserve">An Excel spreadsheet is set up to calibrate </w:t>
       </w:r>
-      <w:proofErr w:type="gramStart"/>
       <w:r>
         <w:rPr>
           <w:rFonts w:ascii="Times New Roman" w:eastAsia="Times New Roman" w:hAnsi="Times New Roman" w:cs="Times New Roman"/>
@@ -11433,9 +11493,9 @@
           <w:szCs w:val="20"/>
           <w14:ligatures w14:val="none"/>
         </w:rPr>
-        <w:t>the pressure</w:t>
-      </w:r>
-      <w:proofErr w:type="gramEnd"/>
+        <w:t xml:space="preserve">the pressure </w:t>
+      </w:r>
+      <w:proofErr w:type="gramStart"/>
       <w:r>
         <w:rPr>
           <w:rFonts w:ascii="Times New Roman" w:eastAsia="Times New Roman" w:hAnsi="Times New Roman" w:cs="Times New Roman"/>
@@ -11446,7 +11506,20 @@
           <w:szCs w:val="20"/>
           <w14:ligatures w14:val="none"/>
         </w:rPr>
-        <w:t xml:space="preserve"> transducer. Known weights are placed on the stand of the piston. These weights correlate directly with known pressure changes. The measured voltages and pressure changes are evaluated to decide on a linear fit for pressure, given voltage. The coefficients from the linear fit are fed into </w:t>
+        <w:t>transducer</w:t>
+      </w:r>
+      <w:proofErr w:type="gramEnd"/>
+      <w:r>
+        <w:rPr>
+          <w:rFonts w:ascii="Times New Roman" w:eastAsia="Times New Roman" w:hAnsi="Times New Roman" w:cs="Times New Roman"/>
+          <w:bCs/>
+          <w:color w:val="000000" w:themeColor="text1"/>
+          <w:kern w:val="0"/>
+          <w:sz w:val="20"/>
+          <w:szCs w:val="20"/>
+          <w14:ligatures w14:val="none"/>
+        </w:rPr>
+        <w:t xml:space="preserve">. Known weights are placed on the stand of the piston. These weights correlate directly with known pressure changes. The measured voltages and pressure changes are evaluated to decide on a linear fit for pressure, given voltage. The coefficients from the linear fit are fed into </w:t>
       </w:r>
       <w:r>
         <w:rPr>
@@ -12121,17 +12194,7 @@
           <w:szCs w:val="20"/>
           <w14:ligatures w14:val="none"/>
         </w:rPr>
-        <w:t>°C</w:t>
-      </w:r>
-      <w:r>
-        <w:rPr>
-          <w:rFonts w:ascii="Times New Roman" w:eastAsia="Times New Roman" w:hAnsi="Times New Roman" w:cs="Times New Roman"/>
-          <w:kern w:val="0"/>
-          <w:sz w:val="20"/>
-          <w:szCs w:val="20"/>
-          <w14:ligatures w14:val="none"/>
-        </w:rPr>
-        <w:t>.</w:t>
+        <w:t>°C.</w:t>
       </w:r>
     </w:p>
     <w:p>
@@ -22303,31 +22366,7 @@
           <w14:ligatures w14:val="none"/>
         </w:rPr>
         <w:tab/>
-        <w:t xml:space="preserve">Given </w:t>
-      </w:r>
-      <w:proofErr w:type="gramStart"/>
-      <w:r>
-        <w:rPr>
-          <w:rFonts w:ascii="Times New Roman" w:eastAsia="Times New Roman" w:hAnsi="Times New Roman" w:cs="Times New Roman"/>
-          <w:bCs/>
-          <w:kern w:val="32"/>
-          <w:sz w:val="20"/>
-          <w:szCs w:val="20"/>
-          <w14:ligatures w14:val="none"/>
-        </w:rPr>
-        <w:t>an</w:t>
-      </w:r>
-      <w:proofErr w:type="gramEnd"/>
-      <w:r>
-        <w:rPr>
-          <w:rFonts w:ascii="Times New Roman" w:eastAsia="Times New Roman" w:hAnsi="Times New Roman" w:cs="Times New Roman"/>
-          <w:bCs/>
-          <w:kern w:val="32"/>
-          <w:sz w:val="20"/>
-          <w:szCs w:val="20"/>
-          <w14:ligatures w14:val="none"/>
-        </w:rPr>
-        <w:t xml:space="preserve"> arbitrary function of many variables, the overall uncertainty of the function is given by:</w:t>
+        <w:t>Given an arbitrary function of many variables, the overall uncertainty of the function is given by:</w:t>
       </w:r>
     </w:p>
     <w:p>
@@ -35973,17 +36012,7 @@
                   <w:szCs w:val="20"/>
                   <w14:ligatures w14:val="none"/>
                 </w:rPr>
-                <m:t>∙100</m:t>
-              </m:r>
-              <m:r>
-                <w:rPr>
-                  <w:rFonts w:ascii="Cambria Math" w:eastAsia="Times New Roman" w:hAnsi="Cambria Math" w:cs="Times New Roman"/>
-                  <w:kern w:val="32"/>
-                  <w:sz w:val="20"/>
-                  <w:szCs w:val="20"/>
-                  <w14:ligatures w14:val="none"/>
-                </w:rPr>
-                <m:t>#</m:t>
+                <m:t>∙100#</m:t>
               </m:r>
               <m:d>
                 <m:dPr>
@@ -37200,8 +37229,21 @@
           <w:highlight w:val="lightGray"/>
           <w14:ligatures w14:val="none"/>
         </w:rPr>
-        <w:t>) ** 2 )</w:t>
-      </w:r>
+        <w:t xml:space="preserve">) ** </w:t>
+      </w:r>
+      <w:proofErr w:type="gramStart"/>
+      <w:r>
+        <w:rPr>
+          <w:rFonts w:ascii="Consolas" w:eastAsia="Times New Roman" w:hAnsi="Consolas" w:cs="Times New Roman"/>
+          <w:kern w:val="0"/>
+          <w:sz w:val="20"/>
+          <w:szCs w:val="20"/>
+          <w:highlight w:val="lightGray"/>
+          <w14:ligatures w14:val="none"/>
+        </w:rPr>
+        <w:t>2 )</w:t>
+      </w:r>
+      <w:proofErr w:type="gramEnd"/>
     </w:p>
     <w:p>
       <w:pPr>
@@ -37300,8 +37342,21 @@
           <w:highlight w:val="lightGray"/>
           <w14:ligatures w14:val="none"/>
         </w:rPr>
-        <w:t>) ** 2 )</w:t>
-      </w:r>
+        <w:t xml:space="preserve">) ** </w:t>
+      </w:r>
+      <w:proofErr w:type="gramStart"/>
+      <w:r>
+        <w:rPr>
+          <w:rFonts w:ascii="Consolas" w:eastAsia="Times New Roman" w:hAnsi="Consolas" w:cs="Times New Roman"/>
+          <w:kern w:val="0"/>
+          <w:sz w:val="20"/>
+          <w:szCs w:val="20"/>
+          <w:highlight w:val="lightGray"/>
+          <w14:ligatures w14:val="none"/>
+        </w:rPr>
+        <w:t>2 )</w:t>
+      </w:r>
+      <w:proofErr w:type="gramEnd"/>
     </w:p>
     <w:p>
       <w:pPr>
@@ -37352,8 +37407,21 @@
           <w:highlight w:val="lightGray"/>
           <w14:ligatures w14:val="none"/>
         </w:rPr>
-        <w:t>(d_eta_dV1 * sigma_V1) ** 2 )</w:t>
-      </w:r>
+        <w:t xml:space="preserve">(d_eta_dV1 * sigma_V1) ** </w:t>
+      </w:r>
+      <w:proofErr w:type="gramStart"/>
+      <w:r>
+        <w:rPr>
+          <w:rFonts w:ascii="Consolas" w:eastAsia="Times New Roman" w:hAnsi="Consolas" w:cs="Times New Roman"/>
+          <w:kern w:val="0"/>
+          <w:sz w:val="20"/>
+          <w:szCs w:val="20"/>
+          <w:highlight w:val="lightGray"/>
+          <w14:ligatures w14:val="none"/>
+        </w:rPr>
+        <w:t>2 )</w:t>
+      </w:r>
+      <w:proofErr w:type="gramEnd"/>
     </w:p>
     <w:p>
       <w:pPr>
@@ -38573,7 +38641,7 @@
           <w:highlight w:val="lightGray"/>
           <w14:ligatures w14:val="none"/>
         </w:rPr>
-        <w:t>: {</w:t>
+        <w:t>: {eta}'</w:t>
       </w:r>
       <w:proofErr w:type="gramEnd"/>
       <w:r>
@@ -38585,7 +38653,7 @@
           <w:highlight w:val="lightGray"/>
           <w14:ligatures w14:val="none"/>
         </w:rPr>
-        <w:t>eta}')</w:t>
+        <w:t>)</w:t>
       </w:r>
     </w:p>
     <w:p>
@@ -47547,6 +47615,7 @@
   <w:style w:type="character" w:default="1" w:styleId="DefaultParagraphFont">
     <w:name w:val="Default Paragraph Font"/>
     <w:uiPriority w:val="1"/>
+    <w:semiHidden/>
     <w:unhideWhenUsed/>
   </w:style>
   <w:style w:type="table" w:default="1" w:styleId="TableNormal">

--- a/4410/4410_F1.docx
+++ b/4410/4410_F1.docx
@@ -205,7 +205,31 @@
           <w:szCs w:val="20"/>
           <w14:ligatures w14:val="none"/>
         </w:rPr>
-        <w:t xml:space="preserve"> that reaches Carnot efficiency in the ideal limit</w:t>
+        <w:t xml:space="preserve"> that reaches Carnot efficiency </w:t>
+      </w:r>
+      <w:proofErr w:type="gramStart"/>
+      <w:r>
+        <w:rPr>
+          <w:rFonts w:eastAsia="Times New Roman" w:cs="Times New Roman"/>
+          <w:b/>
+          <w:bCs/>
+          <w:kern w:val="0"/>
+          <w:szCs w:val="20"/>
+          <w14:ligatures w14:val="none"/>
+        </w:rPr>
+        <w:t>in</w:t>
+      </w:r>
+      <w:proofErr w:type="gramEnd"/>
+      <w:r>
+        <w:rPr>
+          <w:rFonts w:eastAsia="Times New Roman" w:cs="Times New Roman"/>
+          <w:b/>
+          <w:bCs/>
+          <w:kern w:val="0"/>
+          <w:szCs w:val="20"/>
+          <w14:ligatures w14:val="none"/>
+        </w:rPr>
+        <w:t xml:space="preserve"> the ideal limit</w:t>
       </w:r>
       <w:r>
         <w:rPr>
@@ -756,6 +780,7 @@
           <w14:ligatures w14:val="none"/>
         </w:rPr>
       </w:pPr>
+      <w:proofErr w:type="gramStart"/>
       <w:r>
         <w:rPr>
           <w:rFonts w:eastAsia="Times New Roman" w:cs="Times New Roman"/>
@@ -764,7 +789,18 @@
           <w:szCs w:val="20"/>
           <w14:ligatures w14:val="none"/>
         </w:rPr>
-        <w:t>X,Y = quantities used to compute efficiency</w:t>
+        <w:t>X,Y</w:t>
+      </w:r>
+      <w:proofErr w:type="gramEnd"/>
+      <w:r>
+        <w:rPr>
+          <w:rFonts w:eastAsia="Times New Roman" w:cs="Times New Roman"/>
+          <w:i/>
+          <w:kern w:val="0"/>
+          <w:szCs w:val="20"/>
+          <w14:ligatures w14:val="none"/>
+        </w:rPr>
+        <w:t xml:space="preserve"> = quantities used to compute efficiency</w:t>
       </w:r>
     </w:p>
     <w:p>
@@ -1023,6 +1059,7 @@
         </w:rPr>
       </w:pPr>
       <w:bookmarkStart w:id="0" w:name="_Hlk194422364"/>
+      <w:proofErr w:type="gramStart"/>
       <w:r>
         <w:rPr>
           <w:rFonts w:eastAsia="Times New Roman" w:cs="Times New Roman"/>
@@ -1053,8 +1090,9 @@
           <w:szCs w:val="20"/>
           <w14:ligatures w14:val="none"/>
         </w:rPr>
-        <w:t>RMULA One racing (F1)</w:t>
-      </w:r>
+        <w:t>RMULA</w:t>
+      </w:r>
+      <w:proofErr w:type="gramEnd"/>
       <w:r>
         <w:rPr>
           <w:rFonts w:eastAsia="Times New Roman" w:cs="Times New Roman"/>
@@ -1063,6 +1101,16 @@
           <w:szCs w:val="20"/>
           <w14:ligatures w14:val="none"/>
         </w:rPr>
+        <w:t xml:space="preserve"> One racing (F1)</w:t>
+      </w:r>
+      <w:r>
+        <w:rPr>
+          <w:rFonts w:eastAsia="Times New Roman" w:cs="Times New Roman"/>
+          <w:color w:val="000000" w:themeColor="text1"/>
+          <w:kern w:val="0"/>
+          <w:szCs w:val="20"/>
+          <w14:ligatures w14:val="none"/>
+        </w:rPr>
         <w:t xml:space="preserve"> </w:t>
       </w:r>
       <w:r>
@@ -1073,7 +1121,73 @@
           <w:szCs w:val="20"/>
           <w14:ligatures w14:val="none"/>
         </w:rPr>
-        <w:t>is the most popular open-wheel racing discipline on the planet. Teams spend upwards of $100 million yearly to perfect their car. Incremental improvements and fine-tuned adjustments are desired, as top cars have lap times separated from each other by mere hundredths of a second. The aerodynamic package of an F1 car is an important part of its performance. The aerodynamic package consists mainly of a front wing and a rear wing. The wings exist to provide downforce for a minimum amount of drag. Downforce allows F1 cars to sustain higher cornering speeds, and lower drag allows for higher straight line speeds.</w:t>
+        <w:t xml:space="preserve">is the most popular open-wheel racing discipline on the planet. Teams spend upwards of $100 million yearly to perfect their car. Incremental improvements and fine-tuned adjustments are desired, as top cars have lap times separated from each other by mere hundredths of a second. The aerodynamic </w:t>
+      </w:r>
+      <w:proofErr w:type="gramStart"/>
+      <w:r>
+        <w:rPr>
+          <w:rFonts w:eastAsia="Times New Roman" w:cs="Times New Roman"/>
+          <w:color w:val="000000" w:themeColor="text1"/>
+          <w:kern w:val="0"/>
+          <w:szCs w:val="20"/>
+          <w14:ligatures w14:val="none"/>
+        </w:rPr>
+        <w:t>package</w:t>
+      </w:r>
+      <w:proofErr w:type="gramEnd"/>
+      <w:r>
+        <w:rPr>
+          <w:rFonts w:eastAsia="Times New Roman" w:cs="Times New Roman"/>
+          <w:color w:val="000000" w:themeColor="text1"/>
+          <w:kern w:val="0"/>
+          <w:szCs w:val="20"/>
+          <w14:ligatures w14:val="none"/>
+        </w:rPr>
+        <w:t xml:space="preserve"> of an F1 car is an important part of its performance. The aerodynamic package consists mainly of a front wing and a rear wing. The wings exist to provide </w:t>
+      </w:r>
+      <w:proofErr w:type="gramStart"/>
+      <w:r>
+        <w:rPr>
+          <w:rFonts w:eastAsia="Times New Roman" w:cs="Times New Roman"/>
+          <w:color w:val="000000" w:themeColor="text1"/>
+          <w:kern w:val="0"/>
+          <w:szCs w:val="20"/>
+          <w14:ligatures w14:val="none"/>
+        </w:rPr>
+        <w:t>downforce</w:t>
+      </w:r>
+      <w:proofErr w:type="gramEnd"/>
+      <w:r>
+        <w:rPr>
+          <w:rFonts w:eastAsia="Times New Roman" w:cs="Times New Roman"/>
+          <w:color w:val="000000" w:themeColor="text1"/>
+          <w:kern w:val="0"/>
+          <w:szCs w:val="20"/>
+          <w14:ligatures w14:val="none"/>
+        </w:rPr>
+        <w:t xml:space="preserve"> for a minimum amount of drag. Downforce allows F1 cars to sustain higher cornering speeds, and lower drag allows for higher </w:t>
+      </w:r>
+      <w:proofErr w:type="gramStart"/>
+      <w:r>
+        <w:rPr>
+          <w:rFonts w:eastAsia="Times New Roman" w:cs="Times New Roman"/>
+          <w:color w:val="000000" w:themeColor="text1"/>
+          <w:kern w:val="0"/>
+          <w:szCs w:val="20"/>
+          <w14:ligatures w14:val="none"/>
+        </w:rPr>
+        <w:t>straight line</w:t>
+      </w:r>
+      <w:proofErr w:type="gramEnd"/>
+      <w:r>
+        <w:rPr>
+          <w:rFonts w:eastAsia="Times New Roman" w:cs="Times New Roman"/>
+          <w:color w:val="000000" w:themeColor="text1"/>
+          <w:kern w:val="0"/>
+          <w:szCs w:val="20"/>
+          <w14:ligatures w14:val="none"/>
+        </w:rPr>
+        <w:t xml:space="preserve"> speeds.</w:t>
       </w:r>
     </w:p>
     <w:p>
@@ -1137,7 +1251,95 @@
           <w14:ligatures w14:val="none"/>
         </w:rPr>
         <w:tab/>
-        <w:t>One important consideration is the front wing height. As a rule of thumb, when a wing is within a distance less than the wingspan from the ground, increased lift is observed without an increased drag cost. This is due to interaction of wingtip vortices with the ground. Ground effect is generally stronger closer to the ground. However, at close distances to the ground, aerodynamic flutter is observed. In F1 cars, the flutter manifests itself as “porpoising”.</w:t>
+        <w:t xml:space="preserve">One important consideration is the front wing height. As a rule of thumb, when a wing is within a distance less than the wingspan from the ground, </w:t>
+      </w:r>
+      <w:proofErr w:type="gramStart"/>
+      <w:r>
+        <w:rPr>
+          <w:rFonts w:eastAsia="Times New Roman" w:cs="Times New Roman"/>
+          <w:color w:val="000000" w:themeColor="text1"/>
+          <w:kern w:val="0"/>
+          <w:szCs w:val="20"/>
+          <w14:ligatures w14:val="none"/>
+        </w:rPr>
+        <w:t>increased</w:t>
+      </w:r>
+      <w:proofErr w:type="gramEnd"/>
+      <w:r>
+        <w:rPr>
+          <w:rFonts w:eastAsia="Times New Roman" w:cs="Times New Roman"/>
+          <w:color w:val="000000" w:themeColor="text1"/>
+          <w:kern w:val="0"/>
+          <w:szCs w:val="20"/>
+          <w14:ligatures w14:val="none"/>
+        </w:rPr>
+        <w:t xml:space="preserve"> lift is observed without an increased drag cost. This is due to </w:t>
+      </w:r>
+      <w:proofErr w:type="gramStart"/>
+      <w:r>
+        <w:rPr>
+          <w:rFonts w:eastAsia="Times New Roman" w:cs="Times New Roman"/>
+          <w:color w:val="000000" w:themeColor="text1"/>
+          <w:kern w:val="0"/>
+          <w:szCs w:val="20"/>
+          <w14:ligatures w14:val="none"/>
+        </w:rPr>
+        <w:t>interaction</w:t>
+      </w:r>
+      <w:proofErr w:type="gramEnd"/>
+      <w:r>
+        <w:rPr>
+          <w:rFonts w:eastAsia="Times New Roman" w:cs="Times New Roman"/>
+          <w:color w:val="000000" w:themeColor="text1"/>
+          <w:kern w:val="0"/>
+          <w:szCs w:val="20"/>
+          <w14:ligatures w14:val="none"/>
+        </w:rPr>
+        <w:t xml:space="preserve"> of wingtip vortices with the ground. Ground </w:t>
+      </w:r>
+      <w:proofErr w:type="gramStart"/>
+      <w:r>
+        <w:rPr>
+          <w:rFonts w:eastAsia="Times New Roman" w:cs="Times New Roman"/>
+          <w:color w:val="000000" w:themeColor="text1"/>
+          <w:kern w:val="0"/>
+          <w:szCs w:val="20"/>
+          <w14:ligatures w14:val="none"/>
+        </w:rPr>
+        <w:t>effect is</w:t>
+      </w:r>
+      <w:proofErr w:type="gramEnd"/>
+      <w:r>
+        <w:rPr>
+          <w:rFonts w:eastAsia="Times New Roman" w:cs="Times New Roman"/>
+          <w:color w:val="000000" w:themeColor="text1"/>
+          <w:kern w:val="0"/>
+          <w:szCs w:val="20"/>
+          <w14:ligatures w14:val="none"/>
+        </w:rPr>
+        <w:t xml:space="preserve"> generally stronger closer to the ground. However, at close distances to the ground, aerodynamic flutter is observed. In F1 cars, the flutter manifests itself as “</w:t>
+      </w:r>
+      <w:proofErr w:type="spellStart"/>
+      <w:r>
+        <w:rPr>
+          <w:rFonts w:eastAsia="Times New Roman" w:cs="Times New Roman"/>
+          <w:color w:val="000000" w:themeColor="text1"/>
+          <w:kern w:val="0"/>
+          <w:szCs w:val="20"/>
+          <w14:ligatures w14:val="none"/>
+        </w:rPr>
+        <w:t>porpoising</w:t>
+      </w:r>
+      <w:proofErr w:type="spellEnd"/>
+      <w:r>
+        <w:rPr>
+          <w:rFonts w:eastAsia="Times New Roman" w:cs="Times New Roman"/>
+          <w:color w:val="000000" w:themeColor="text1"/>
+          <w:kern w:val="0"/>
+          <w:szCs w:val="20"/>
+          <w14:ligatures w14:val="none"/>
+        </w:rPr>
+        <w:t>”.</w:t>
       </w:r>
     </w:p>
     <w:p>
@@ -1164,7 +1366,51 @@
           <w14:ligatures w14:val="none"/>
         </w:rPr>
         <w:tab/>
-        <w:t>This detrimental effect is caused when the low pressure under the car pulls the car to the ground. This causes the flow to stall, creating increased drag and allowing the car to rise. When the car rises, the flow can reattach and pull the car down again. This effect is detrimental to both the suspension and the driver. In the 2022 season porpoising was particularly bad and the FIA developed new regulations to control porpoising for driver safety.</w:t>
+        <w:t xml:space="preserve">This detrimental effect is caused when the low pressure under the car pulls the car to the ground. This causes the flow to stall, creating increased drag and allowing the car to rise. When the car rises, the flow can reattach and pull the car down again. This effect is detrimental to both the suspension and the driver. In the 2022 season </w:t>
+      </w:r>
+      <w:proofErr w:type="spellStart"/>
+      <w:r>
+        <w:rPr>
+          <w:rFonts w:eastAsia="Times New Roman" w:cs="Times New Roman"/>
+          <w:color w:val="000000" w:themeColor="text1"/>
+          <w:kern w:val="0"/>
+          <w:szCs w:val="20"/>
+          <w14:ligatures w14:val="none"/>
+        </w:rPr>
+        <w:t>porpoising</w:t>
+      </w:r>
+      <w:proofErr w:type="spellEnd"/>
+      <w:r>
+        <w:rPr>
+          <w:rFonts w:eastAsia="Times New Roman" w:cs="Times New Roman"/>
+          <w:color w:val="000000" w:themeColor="text1"/>
+          <w:kern w:val="0"/>
+          <w:szCs w:val="20"/>
+          <w14:ligatures w14:val="none"/>
+        </w:rPr>
+        <w:t xml:space="preserve"> was particularly bad and the FIA developed new regulations to control </w:t>
+      </w:r>
+      <w:proofErr w:type="spellStart"/>
+      <w:r>
+        <w:rPr>
+          <w:rFonts w:eastAsia="Times New Roman" w:cs="Times New Roman"/>
+          <w:color w:val="000000" w:themeColor="text1"/>
+          <w:kern w:val="0"/>
+          <w:szCs w:val="20"/>
+          <w14:ligatures w14:val="none"/>
+        </w:rPr>
+        <w:t>porpoising</w:t>
+      </w:r>
+      <w:proofErr w:type="spellEnd"/>
+      <w:r>
+        <w:rPr>
+          <w:rFonts w:eastAsia="Times New Roman" w:cs="Times New Roman"/>
+          <w:color w:val="000000" w:themeColor="text1"/>
+          <w:kern w:val="0"/>
+          <w:szCs w:val="20"/>
+          <w14:ligatures w14:val="none"/>
+        </w:rPr>
+        <w:t xml:space="preserve"> for driver safety.</w:t>
       </w:r>
     </w:p>
     <w:p>
@@ -1191,7 +1437,29 @@
           <w14:ligatures w14:val="none"/>
         </w:rPr>
         <w:tab/>
-        <w:t>In this experiment, the authors are interested in optimizing the airfoil height for a race car to complete a lap of a 1 mile oval, with two 400m straights bracketed by two 400m curves.</w:t>
+        <w:t xml:space="preserve">In this experiment, the authors are interested in optimizing the airfoil height for a race car to complete a lap of a </w:t>
+      </w:r>
+      <w:proofErr w:type="gramStart"/>
+      <w:r>
+        <w:rPr>
+          <w:rFonts w:eastAsia="Times New Roman" w:cs="Times New Roman"/>
+          <w:color w:val="000000" w:themeColor="text1"/>
+          <w:kern w:val="0"/>
+          <w:szCs w:val="20"/>
+          <w14:ligatures w14:val="none"/>
+        </w:rPr>
+        <w:t>1 mile</w:t>
+      </w:r>
+      <w:proofErr w:type="gramEnd"/>
+      <w:r>
+        <w:rPr>
+          <w:rFonts w:eastAsia="Times New Roman" w:cs="Times New Roman"/>
+          <w:color w:val="000000" w:themeColor="text1"/>
+          <w:kern w:val="0"/>
+          <w:szCs w:val="20"/>
+          <w14:ligatures w14:val="none"/>
+        </w:rPr>
+        <w:t xml:space="preserve"> oval, with two 400m straights bracketed by two 400m curves.</w:t>
       </w:r>
     </w:p>
     <w:p>
@@ -1336,8 +1604,9 @@
           <w:szCs w:val="20"/>
           <w14:ligatures w14:val="none"/>
         </w:rPr>
-        <w:t>Producing in</w:t>
-      </w:r>
+        <w:t xml:space="preserve">Producing </w:t>
+      </w:r>
+      <w:proofErr w:type="gramStart"/>
       <w:r>
         <w:rPr>
           <w:rFonts w:eastAsia="Times New Roman" w:cs="Times New Roman"/>
@@ -1346,7 +1615,18 @@
           <w:szCs w:val="20"/>
           <w14:ligatures w14:val="none"/>
         </w:rPr>
-        <w:t xml:space="preserve">creased downforce comes at the cost of increased drag. Therefore, the fastest lap time is a trade-off between speed on the curves and straights. </w:t>
+        <w:t>increased</w:t>
+      </w:r>
+      <w:proofErr w:type="gramEnd"/>
+      <w:r>
+        <w:rPr>
+          <w:rFonts w:eastAsia="Times New Roman" w:cs="Times New Roman"/>
+          <w:color w:val="000000" w:themeColor="text1"/>
+          <w:kern w:val="0"/>
+          <w:szCs w:val="20"/>
+          <w14:ligatures w14:val="none"/>
+        </w:rPr>
+        <w:t xml:space="preserve"> downforce comes at the cost of increased drag. Therefore, the fastest lap time is a trade-off between speed on the curves and straights. </w:t>
       </w:r>
       <w:r>
         <w:rPr>
@@ -1409,7 +1689,29 @@
           <w14:ligatures w14:val="none"/>
         </w:rPr>
         <w:tab/>
-        <w:t>A simple uncertainty analysis is performed. Sources of uncertainty and error are identified and quantified. Conclusions are drawn about the performance of the experimental Ericsson cycle, and suggestions are made for improvements on accuracy in future experiments.</w:t>
+        <w:t xml:space="preserve">A simple uncertainty analysis is performed. Sources of uncertainty and error are identified and quantified. Conclusions are drawn about the performance of the experimental Ericsson cycle, and suggestions are made for improvements </w:t>
+      </w:r>
+      <w:proofErr w:type="gramStart"/>
+      <w:r>
+        <w:rPr>
+          <w:rFonts w:eastAsia="Times New Roman" w:cs="Times New Roman"/>
+          <w:color w:val="000000" w:themeColor="text1"/>
+          <w:kern w:val="0"/>
+          <w:szCs w:val="20"/>
+          <w14:ligatures w14:val="none"/>
+        </w:rPr>
+        <w:t>on</w:t>
+      </w:r>
+      <w:proofErr w:type="gramEnd"/>
+      <w:r>
+        <w:rPr>
+          <w:rFonts w:eastAsia="Times New Roman" w:cs="Times New Roman"/>
+          <w:color w:val="000000" w:themeColor="text1"/>
+          <w:kern w:val="0"/>
+          <w:szCs w:val="20"/>
+          <w14:ligatures w14:val="none"/>
+        </w:rPr>
+        <w:t xml:space="preserve"> accuracy in future experiments.</w:t>
       </w:r>
     </w:p>
     <w:bookmarkEnd w:id="0"/>
@@ -1519,7 +1821,7 @@
     </w:p>
     <w:p>
       <w:pPr>
-        <w:ind w:left="-90" w:firstLine="90"/>
+        <w:ind w:left="-90" w:firstLine="450"/>
         <w:rPr>
           <w:rFonts w:cs="Times New Roman"/>
           <w:szCs w:val="20"/>
@@ -1530,13 +1832,12 @@
           <w:rFonts w:cs="Times New Roman"/>
           <w:szCs w:val="20"/>
         </w:rPr>
-        <w:tab/>
         <w:t xml:space="preserve">The wind tunnel available is a closed-circuit tunnel with a large test section. The wind tunnel is designed to produce uniform flow up to a minimum of 35m/s. A fan drives the flow in the tunnel, and a computer control unit through LabView modulates the fan to achieve the desired fan speed. A grid is present in the tunnel to produce homogenous, isotropic turbulent conditions in the flow. </w:t>
       </w:r>
     </w:p>
     <w:p>
       <w:pPr>
-        <w:ind w:left="-90" w:firstLine="90"/>
+        <w:ind w:left="-90" w:firstLine="450"/>
         <w:rPr>
           <w:rFonts w:cs="Times New Roman"/>
           <w:szCs w:val="20"/>
@@ -1552,7 +1853,7 @@
     </w:p>
     <w:p>
       <w:pPr>
-        <w:ind w:left="-90" w:firstLine="90"/>
+        <w:ind w:left="-90" w:firstLine="450"/>
         <w:rPr>
           <w:rFonts w:cs="Times New Roman"/>
           <w:szCs w:val="20"/>
@@ -1563,7 +1864,6 @@
           <w:rFonts w:cs="Times New Roman"/>
           <w:szCs w:val="20"/>
         </w:rPr>
-        <w:tab/>
         <w:t>A calibration is performed on the load cell with known weights. The results of the calibration and associated uncertainty are available in the results section.</w:t>
       </w:r>
     </w:p>
@@ -1599,11 +1899,55 @@
           <w:szCs w:val="20"/>
           <w14:ligatures w14:val="none"/>
         </w:rPr>
-        <w:t>Lift &amp; Drag</w:t>
+        <w:t>Data Collection</w:t>
       </w:r>
     </w:p>
     <w:p>
       <w:pPr>
+        <w:ind w:left="360"/>
+      </w:pPr>
+      <w:r>
+        <w:t xml:space="preserve">Five </w:t>
+      </w:r>
+    </w:p>
+    <w:p>
+      <w:pPr>
+        <w:pStyle w:val="ListParagraph"/>
+        <w:numPr>
+          <w:ilvl w:val="0"/>
+          <w:numId w:val="2"/>
+        </w:numPr>
+        <w:tabs>
+          <w:tab w:val="left" w:pos="288"/>
+          <w:tab w:val="num" w:pos="360"/>
+        </w:tabs>
+        <w:spacing w:before="240" w:after="60" w:line="240" w:lineRule="auto"/>
+        <w:ind w:left="360"/>
+        <w:outlineLvl w:val="1"/>
+        <w:rPr>
+          <w:rFonts w:eastAsia="Times New Roman" w:cs="Times New Roman"/>
+          <w:bCs/>
+          <w:color w:val="000000" w:themeColor="text1"/>
+          <w:kern w:val="0"/>
+          <w:szCs w:val="20"/>
+          <w14:ligatures w14:val="none"/>
+        </w:rPr>
+      </w:pPr>
+      <w:r>
+        <w:rPr>
+          <w:rFonts w:eastAsia="Times New Roman" w:cs="Times New Roman"/>
+          <w:b/>
+          <w:color w:val="000000" w:themeColor="text1"/>
+          <w:kern w:val="0"/>
+          <w:szCs w:val="20"/>
+          <w14:ligatures w14:val="none"/>
+        </w:rPr>
+        <w:t>Lift &amp; Drag</w:t>
+      </w:r>
+    </w:p>
+    <w:p>
+      <w:pPr>
+        <w:ind w:firstLine="360"/>
         <w:rPr>
           <w:rFonts w:cs="Times New Roman"/>
           <w:szCs w:val="20"/>
@@ -1614,7 +1958,6 @@
           <w:rFonts w:cs="Times New Roman"/>
           <w:szCs w:val="20"/>
         </w:rPr>
-        <w:tab/>
         <w:t>The l</w:t>
       </w:r>
       <w:r>
@@ -1624,6 +1967,7 @@
         </w:rPr>
         <w:t>ift and drag are measured using the load cells. These are non-</w:t>
       </w:r>
+      <w:proofErr w:type="spellStart"/>
       <w:r>
         <w:rPr>
           <w:rFonts w:cs="Times New Roman"/>
@@ -1631,6 +1975,7 @@
         </w:rPr>
         <w:t>dimensionalized</w:t>
       </w:r>
+      <w:proofErr w:type="spellEnd"/>
       <w:r>
         <w:rPr>
           <w:rFonts w:cs="Times New Roman"/>
@@ -1859,14 +2204,7 @@
                   <w:rFonts w:ascii="Cambria Math" w:hAnsi="Cambria Math" w:cs="Times New Roman"/>
                   <w:szCs w:val="20"/>
                 </w:rPr>
-                <m:t>A</m:t>
-              </m:r>
-              <m:r>
-                <w:rPr>
-                  <w:rFonts w:ascii="Cambria Math" w:hAnsi="Cambria Math" w:cs="Times New Roman"/>
-                  <w:szCs w:val="20"/>
-                </w:rPr>
-                <m:t>ρ</m:t>
+                <m:t>Aρ</m:t>
               </m:r>
               <m:sSup>
                 <m:sSupPr>
@@ -1975,8 +2313,10 @@
       </w:r>
     </w:p>
     <w:p>
-      <w:r>
-        <w:tab/>
+      <w:pPr>
+        <w:ind w:firstLine="360"/>
+      </w:pPr>
+      <w:r>
         <w:t>The straight-line speed of the car is driven by the drag. At steady conditions, the engine power is equal to the drag multiplied by the velocity:</w:t>
       </w:r>
     </w:p>
@@ -2007,7 +2347,21 @@
         <w:rPr>
           <w:rFonts w:eastAsiaTheme="minorEastAsia"/>
         </w:rPr>
-        <w:t>The drag is given by a combination of the drag from the car and drag from the wing:</w:t>
+        <w:t xml:space="preserve">The drag is given by a combination of the </w:t>
+      </w:r>
+      <w:proofErr w:type="gramStart"/>
+      <w:r>
+        <w:rPr>
+          <w:rFonts w:eastAsiaTheme="minorEastAsia"/>
+        </w:rPr>
+        <w:t>drag</w:t>
+      </w:r>
+      <w:proofErr w:type="gramEnd"/>
+      <w:r>
+        <w:rPr>
+          <w:rFonts w:eastAsiaTheme="minorEastAsia"/>
+        </w:rPr>
+        <w:t xml:space="preserve"> from the car and drag from the wing:</w:t>
       </w:r>
     </w:p>
     <w:p>
@@ -2347,13 +2701,7 @@
                     <w:rPr>
                       <w:rFonts w:ascii="Cambria Math" w:eastAsiaTheme="minorEastAsia" w:hAnsi="Cambria Math"/>
                     </w:rPr>
-                    <m:t>ρ</m:t>
-                  </m:r>
-                  <m:r>
-                    <w:rPr>
-                      <w:rFonts w:ascii="Cambria Math" w:eastAsiaTheme="minorEastAsia" w:hAnsi="Cambria Math"/>
-                    </w:rPr>
-                    <m:t>(</m:t>
+                    <m:t>ρ(</m:t>
                   </m:r>
                   <m:sSub>
                     <m:sSubPr>
@@ -2528,6 +2876,1111 @@
     </w:p>
     <w:p>
       <w:pPr>
+        <w:rPr>
+          <w:rFonts w:eastAsiaTheme="minorEastAsia"/>
+        </w:rPr>
+      </w:pPr>
+      <w:r>
+        <w:tab/>
+        <w:t xml:space="preserve">When the car is in a corner, the speed is limited by the maximum cornering force, or the side force. In </w:t>
+      </w:r>
+      <w:proofErr w:type="gramStart"/>
+      <w:r>
+        <w:t>a turn</w:t>
+      </w:r>
+      <w:proofErr w:type="gramEnd"/>
+      <w:r>
+        <w:t xml:space="preserve">, the centripetal acceleration tends to push the car outwards, away from the racing line of the curve. Cornering force is </w:t>
+      </w:r>
+      <w:r>
+        <w:lastRenderedPageBreak/>
+        <w:t>produced by the tires of the car. The cornering force is considered in this experiment to be a linear function of the downforce:</w:t>
+      </w:r>
+      <w:r>
+        <w:br/>
+      </w:r>
+      <m:oMathPara>
+        <m:oMath>
+          <m:sSub>
+            <m:sSubPr>
+              <m:ctrlPr>
+                <w:rPr>
+                  <w:rFonts w:ascii="Cambria Math" w:hAnsi="Cambria Math"/>
+                  <w:i/>
+                </w:rPr>
+              </m:ctrlPr>
+            </m:sSubPr>
+            <m:e>
+              <m:r>
+                <w:rPr>
+                  <w:rFonts w:ascii="Cambria Math" w:hAnsi="Cambria Math"/>
+                </w:rPr>
+                <m:t>F</m:t>
+              </m:r>
+            </m:e>
+            <m:sub>
+              <m:r>
+                <w:rPr>
+                  <w:rFonts w:ascii="Cambria Math" w:hAnsi="Cambria Math"/>
+                </w:rPr>
+                <m:t>cornering</m:t>
+              </m:r>
+            </m:sub>
+          </m:sSub>
+          <m:r>
+            <w:rPr>
+              <w:rFonts w:ascii="Cambria Math" w:hAnsi="Cambria Math"/>
+            </w:rPr>
+            <m:t>=a</m:t>
+          </m:r>
+          <m:d>
+            <m:dPr>
+              <m:ctrlPr>
+                <w:rPr>
+                  <w:rFonts w:ascii="Cambria Math" w:hAnsi="Cambria Math"/>
+                  <w:i/>
+                </w:rPr>
+              </m:ctrlPr>
+            </m:dPr>
+            <m:e>
+              <m:r>
+                <w:rPr>
+                  <w:rFonts w:ascii="Cambria Math" w:hAnsi="Cambria Math"/>
+                </w:rPr>
+                <m:t>-</m:t>
+              </m:r>
+              <m:sSub>
+                <m:sSubPr>
+                  <m:ctrlPr>
+                    <w:rPr>
+                      <w:rFonts w:ascii="Cambria Math" w:hAnsi="Cambria Math"/>
+                      <w:i/>
+                    </w:rPr>
+                  </m:ctrlPr>
+                </m:sSubPr>
+                <m:e>
+                  <m:r>
+                    <w:rPr>
+                      <w:rFonts w:ascii="Cambria Math" w:hAnsi="Cambria Math"/>
+                    </w:rPr>
+                    <m:t>F</m:t>
+                  </m:r>
+                </m:e>
+                <m:sub>
+                  <m:r>
+                    <w:rPr>
+                      <w:rFonts w:ascii="Cambria Math" w:hAnsi="Cambria Math"/>
+                    </w:rPr>
+                    <m:t>downforce</m:t>
+                  </m:r>
+                </m:sub>
+              </m:sSub>
+            </m:e>
+          </m:d>
+          <m:r>
+            <w:rPr>
+              <w:rFonts w:ascii="Cambria Math" w:hAnsi="Cambria Math"/>
+            </w:rPr>
+            <m:t>+b</m:t>
+          </m:r>
+        </m:oMath>
+      </m:oMathPara>
+    </w:p>
+    <w:p>
+      <w:pPr>
+        <w:rPr>
+          <w:rFonts w:eastAsiaTheme="minorEastAsia"/>
+        </w:rPr>
+      </w:pPr>
+      <w:r>
+        <w:rPr>
+          <w:rFonts w:eastAsiaTheme="minorEastAsia"/>
+        </w:rPr>
+        <w:t xml:space="preserve">The coefficients a and b have values of </w:t>
+      </w:r>
+      <m:oMath>
+        <m:r>
+          <w:rPr>
+            <w:rFonts w:ascii="Cambria Math" w:eastAsiaTheme="minorEastAsia" w:hAnsi="Cambria Math"/>
+          </w:rPr>
+          <m:t>a=0.198</m:t>
+        </m:r>
+        <m:f>
+          <m:fPr>
+            <m:ctrlPr>
+              <w:rPr>
+                <w:rFonts w:ascii="Cambria Math" w:eastAsiaTheme="minorEastAsia" w:hAnsi="Cambria Math"/>
+                <w:iCs/>
+              </w:rPr>
+            </m:ctrlPr>
+          </m:fPr>
+          <m:num>
+            <m:r>
+              <m:rPr>
+                <m:sty m:val="p"/>
+              </m:rPr>
+              <w:rPr>
+                <w:rFonts w:ascii="Cambria Math" w:eastAsiaTheme="minorEastAsia" w:hAnsi="Cambria Math"/>
+              </w:rPr>
+              <m:t>N</m:t>
+            </m:r>
+            <m:ctrlPr>
+              <w:rPr>
+                <w:rFonts w:ascii="Cambria Math" w:eastAsiaTheme="minorEastAsia" w:hAnsi="Cambria Math"/>
+                <w:i/>
+              </w:rPr>
+            </m:ctrlPr>
+          </m:num>
+          <m:den>
+            <m:r>
+              <m:rPr>
+                <m:sty m:val="p"/>
+              </m:rPr>
+              <w:rPr>
+                <w:rFonts w:ascii="Cambria Math" w:eastAsiaTheme="minorEastAsia" w:hAnsi="Cambria Math"/>
+              </w:rPr>
+              <m:t>N</m:t>
+            </m:r>
+          </m:den>
+        </m:f>
+        <m:r>
+          <m:rPr>
+            <m:sty m:val="p"/>
+          </m:rPr>
+          <w:rPr>
+            <w:rFonts w:ascii="Cambria Math" w:eastAsiaTheme="minorEastAsia" w:hAnsi="Cambria Math"/>
+          </w:rPr>
+          <m:t xml:space="preserve"> </m:t>
+        </m:r>
+      </m:oMath>
+      <w:r>
+        <w:rPr>
+          <w:rFonts w:eastAsiaTheme="minorEastAsia"/>
+        </w:rPr>
+        <w:t xml:space="preserve"> and </w:t>
+      </w:r>
+      <m:oMath>
+        <m:r>
+          <w:rPr>
+            <w:rFonts w:ascii="Cambria Math" w:eastAsiaTheme="minorEastAsia" w:hAnsi="Cambria Math"/>
+          </w:rPr>
+          <m:t>b=1</m:t>
+        </m:r>
+        <m:r>
+          <m:rPr>
+            <m:sty m:val="p"/>
+          </m:rPr>
+          <w:rPr>
+            <w:rFonts w:ascii="Cambria Math" w:eastAsiaTheme="minorEastAsia" w:hAnsi="Cambria Math"/>
+          </w:rPr>
+          <m:t>N</m:t>
+        </m:r>
+      </m:oMath>
+      <w:r>
+        <w:rPr>
+          <w:rFonts w:eastAsiaTheme="minorEastAsia"/>
+        </w:rPr>
+        <w:t xml:space="preserve">, respectively. </w:t>
+      </w:r>
+      <w:r>
+        <w:rPr>
+          <w:rFonts w:eastAsiaTheme="minorEastAsia"/>
+        </w:rPr>
+        <w:t xml:space="preserve">To allow for the uncertainties to be calculated, the values </w:t>
+      </w:r>
+      <w:r>
+        <w:rPr>
+          <w:rFonts w:eastAsiaTheme="minorEastAsia"/>
+        </w:rPr>
+        <w:t>Although the downforce to cornering force linear relation was given for one tire, the downforce is distributed evenly over all four tires, and so the relation holds for the total downforce.</w:t>
+      </w:r>
+      <w:r>
+        <w:rPr>
+          <w:rFonts w:eastAsiaTheme="minorEastAsia"/>
+        </w:rPr>
+        <w:tab/>
+      </w:r>
+    </w:p>
+    <w:p>
+      <w:pPr>
+        <w:rPr>
+          <w:rFonts w:eastAsiaTheme="minorEastAsia"/>
+        </w:rPr>
+      </w:pPr>
+      <w:r>
+        <w:rPr>
+          <w:rFonts w:eastAsiaTheme="minorEastAsia"/>
+        </w:rPr>
+        <w:tab/>
+        <w:t>In a maximum-performance turn, the cornering force is equal to the centripetal force:</w:t>
+      </w:r>
+    </w:p>
+    <w:p>
+      <w:pPr>
+        <w:rPr>
+          <w:rFonts w:eastAsiaTheme="minorEastAsia"/>
+        </w:rPr>
+      </w:pPr>
+      <m:oMathPara>
+        <m:oMath>
+          <m:f>
+            <m:fPr>
+              <m:ctrlPr>
+                <w:rPr>
+                  <w:rFonts w:ascii="Cambria Math" w:eastAsiaTheme="minorEastAsia" w:hAnsi="Cambria Math"/>
+                  <w:i/>
+                </w:rPr>
+              </m:ctrlPr>
+            </m:fPr>
+            <m:num>
+              <m:r>
+                <w:rPr>
+                  <w:rFonts w:ascii="Cambria Math" w:eastAsiaTheme="minorEastAsia" w:hAnsi="Cambria Math"/>
+                </w:rPr>
+                <m:t>m</m:t>
+              </m:r>
+              <m:sSubSup>
+                <m:sSubSupPr>
+                  <m:ctrlPr>
+                    <w:rPr>
+                      <w:rFonts w:ascii="Cambria Math" w:eastAsiaTheme="minorEastAsia" w:hAnsi="Cambria Math"/>
+                      <w:i/>
+                    </w:rPr>
+                  </m:ctrlPr>
+                </m:sSubSupPr>
+                <m:e>
+                  <m:r>
+                    <w:rPr>
+                      <w:rFonts w:ascii="Cambria Math" w:eastAsiaTheme="minorEastAsia" w:hAnsi="Cambria Math"/>
+                    </w:rPr>
+                    <m:t>V</m:t>
+                  </m:r>
+                </m:e>
+                <m:sub>
+                  <m:r>
+                    <w:rPr>
+                      <w:rFonts w:ascii="Cambria Math" w:eastAsiaTheme="minorEastAsia" w:hAnsi="Cambria Math"/>
+                    </w:rPr>
+                    <m:t>c</m:t>
+                  </m:r>
+                </m:sub>
+                <m:sup>
+                  <m:r>
+                    <w:rPr>
+                      <w:rFonts w:ascii="Cambria Math" w:eastAsiaTheme="minorEastAsia" w:hAnsi="Cambria Math"/>
+                    </w:rPr>
+                    <m:t>2</m:t>
+                  </m:r>
+                </m:sup>
+              </m:sSubSup>
+            </m:num>
+            <m:den>
+              <m:r>
+                <w:rPr>
+                  <w:rFonts w:ascii="Cambria Math" w:eastAsiaTheme="minorEastAsia" w:hAnsi="Cambria Math"/>
+                </w:rPr>
+                <m:t>r</m:t>
+              </m:r>
+            </m:den>
+          </m:f>
+          <m:r>
+            <w:rPr>
+              <w:rFonts w:ascii="Cambria Math" w:eastAsiaTheme="minorEastAsia" w:hAnsi="Cambria Math"/>
+            </w:rPr>
+            <m:t>=</m:t>
+          </m:r>
+          <m:sSub>
+            <m:sSubPr>
+              <m:ctrlPr>
+                <w:rPr>
+                  <w:rFonts w:ascii="Cambria Math" w:eastAsiaTheme="minorEastAsia" w:hAnsi="Cambria Math"/>
+                  <w:i/>
+                </w:rPr>
+              </m:ctrlPr>
+            </m:sSubPr>
+            <m:e>
+              <m:r>
+                <w:rPr>
+                  <w:rFonts w:ascii="Cambria Math" w:eastAsiaTheme="minorEastAsia" w:hAnsi="Cambria Math"/>
+                </w:rPr>
+                <m:t>F</m:t>
+              </m:r>
+            </m:e>
+            <m:sub>
+              <m:r>
+                <w:rPr>
+                  <w:rFonts w:ascii="Cambria Math" w:eastAsiaTheme="minorEastAsia" w:hAnsi="Cambria Math"/>
+                </w:rPr>
+                <m:t>cornering</m:t>
+              </m:r>
+            </m:sub>
+          </m:sSub>
+        </m:oMath>
+      </m:oMathPara>
+    </w:p>
+    <w:p>
+      <w:pPr>
+        <w:rPr>
+          <w:rFonts w:eastAsiaTheme="minorEastAsia"/>
+        </w:rPr>
+      </w:pPr>
+      <w:r>
+        <w:rPr>
+          <w:rFonts w:eastAsiaTheme="minorEastAsia"/>
+        </w:rPr>
+        <w:t>The cornering force is replaced by the linear fit:</w:t>
+      </w:r>
+    </w:p>
+    <w:p>
+      <w:pPr>
+        <w:rPr>
+          <w:rFonts w:eastAsiaTheme="minorEastAsia"/>
+        </w:rPr>
+      </w:pPr>
+      <m:oMathPara>
+        <m:oMath>
+          <m:f>
+            <m:fPr>
+              <m:ctrlPr>
+                <w:rPr>
+                  <w:rFonts w:ascii="Cambria Math" w:eastAsiaTheme="minorEastAsia" w:hAnsi="Cambria Math"/>
+                  <w:i/>
+                </w:rPr>
+              </m:ctrlPr>
+            </m:fPr>
+            <m:num>
+              <m:r>
+                <w:rPr>
+                  <w:rFonts w:ascii="Cambria Math" w:eastAsiaTheme="minorEastAsia" w:hAnsi="Cambria Math"/>
+                </w:rPr>
+                <m:t>m</m:t>
+              </m:r>
+              <m:sSubSup>
+                <m:sSubSupPr>
+                  <m:ctrlPr>
+                    <w:rPr>
+                      <w:rFonts w:ascii="Cambria Math" w:eastAsiaTheme="minorEastAsia" w:hAnsi="Cambria Math"/>
+                      <w:i/>
+                    </w:rPr>
+                  </m:ctrlPr>
+                </m:sSubSupPr>
+                <m:e>
+                  <m:r>
+                    <w:rPr>
+                      <w:rFonts w:ascii="Cambria Math" w:eastAsiaTheme="minorEastAsia" w:hAnsi="Cambria Math"/>
+                    </w:rPr>
+                    <m:t>V</m:t>
+                  </m:r>
+                </m:e>
+                <m:sub>
+                  <m:r>
+                    <w:rPr>
+                      <w:rFonts w:ascii="Cambria Math" w:eastAsiaTheme="minorEastAsia" w:hAnsi="Cambria Math"/>
+                    </w:rPr>
+                    <m:t>c</m:t>
+                  </m:r>
+                </m:sub>
+                <m:sup>
+                  <m:r>
+                    <w:rPr>
+                      <w:rFonts w:ascii="Cambria Math" w:eastAsiaTheme="minorEastAsia" w:hAnsi="Cambria Math"/>
+                    </w:rPr>
+                    <m:t>2</m:t>
+                  </m:r>
+                </m:sup>
+              </m:sSubSup>
+            </m:num>
+            <m:den>
+              <m:r>
+                <w:rPr>
+                  <w:rFonts w:ascii="Cambria Math" w:eastAsiaTheme="minorEastAsia" w:hAnsi="Cambria Math"/>
+                </w:rPr>
+                <m:t>r</m:t>
+              </m:r>
+            </m:den>
+          </m:f>
+          <m:r>
+            <w:rPr>
+              <w:rFonts w:ascii="Cambria Math" w:eastAsiaTheme="minorEastAsia" w:hAnsi="Cambria Math"/>
+            </w:rPr>
+            <m:t>=a</m:t>
+          </m:r>
+          <m:d>
+            <m:dPr>
+              <m:ctrlPr>
+                <w:rPr>
+                  <w:rFonts w:ascii="Cambria Math" w:eastAsiaTheme="minorEastAsia" w:hAnsi="Cambria Math"/>
+                  <w:i/>
+                </w:rPr>
+              </m:ctrlPr>
+            </m:dPr>
+            <m:e>
+              <m:r>
+                <w:rPr>
+                  <w:rFonts w:ascii="Cambria Math" w:eastAsiaTheme="minorEastAsia" w:hAnsi="Cambria Math"/>
+                </w:rPr>
+                <m:t>-</m:t>
+              </m:r>
+              <m:sSub>
+                <m:sSubPr>
+                  <m:ctrlPr>
+                    <w:rPr>
+                      <w:rFonts w:ascii="Cambria Math" w:eastAsiaTheme="minorEastAsia" w:hAnsi="Cambria Math"/>
+                      <w:i/>
+                    </w:rPr>
+                  </m:ctrlPr>
+                </m:sSubPr>
+                <m:e>
+                  <m:r>
+                    <w:rPr>
+                      <w:rFonts w:ascii="Cambria Math" w:eastAsiaTheme="minorEastAsia" w:hAnsi="Cambria Math"/>
+                    </w:rPr>
+                    <m:t>F</m:t>
+                  </m:r>
+                </m:e>
+                <m:sub>
+                  <m:r>
+                    <w:rPr>
+                      <w:rFonts w:ascii="Cambria Math" w:eastAsiaTheme="minorEastAsia" w:hAnsi="Cambria Math"/>
+                    </w:rPr>
+                    <m:t>downforce</m:t>
+                  </m:r>
+                </m:sub>
+              </m:sSub>
+            </m:e>
+          </m:d>
+          <m:r>
+            <w:rPr>
+              <w:rFonts w:ascii="Cambria Math" w:eastAsiaTheme="minorEastAsia" w:hAnsi="Cambria Math"/>
+            </w:rPr>
+            <m:t>+b</m:t>
+          </m:r>
+        </m:oMath>
+      </m:oMathPara>
+    </w:p>
+    <w:p>
+      <w:pPr>
+        <w:rPr>
+          <w:rFonts w:eastAsiaTheme="minorEastAsia"/>
+        </w:rPr>
+      </w:pPr>
+      <w:r>
+        <w:rPr>
+          <w:rFonts w:eastAsiaTheme="minorEastAsia"/>
+        </w:rPr>
+        <w:t>And the downforce is then substituted with the expression which includes the wing downforce, car downforce, and weight of the car:</w:t>
+      </w:r>
+    </w:p>
+    <w:p>
+      <w:pPr>
+        <w:rPr>
+          <w:rFonts w:eastAsiaTheme="minorEastAsia"/>
+        </w:rPr>
+      </w:pPr>
+      <m:oMathPara>
+        <m:oMath>
+          <m:f>
+            <m:fPr>
+              <m:ctrlPr>
+                <w:rPr>
+                  <w:rFonts w:ascii="Cambria Math" w:eastAsiaTheme="minorEastAsia" w:hAnsi="Cambria Math"/>
+                  <w:i/>
+                </w:rPr>
+              </m:ctrlPr>
+            </m:fPr>
+            <m:num>
+              <m:r>
+                <w:rPr>
+                  <w:rFonts w:ascii="Cambria Math" w:eastAsiaTheme="minorEastAsia" w:hAnsi="Cambria Math"/>
+                </w:rPr>
+                <m:t>m</m:t>
+              </m:r>
+              <m:sSubSup>
+                <m:sSubSupPr>
+                  <m:ctrlPr>
+                    <w:rPr>
+                      <w:rFonts w:ascii="Cambria Math" w:eastAsiaTheme="minorEastAsia" w:hAnsi="Cambria Math"/>
+                      <w:i/>
+                    </w:rPr>
+                  </m:ctrlPr>
+                </m:sSubSupPr>
+                <m:e>
+                  <m:r>
+                    <w:rPr>
+                      <w:rFonts w:ascii="Cambria Math" w:eastAsiaTheme="minorEastAsia" w:hAnsi="Cambria Math"/>
+                    </w:rPr>
+                    <m:t>V</m:t>
+                  </m:r>
+                </m:e>
+                <m:sub>
+                  <m:r>
+                    <w:rPr>
+                      <w:rFonts w:ascii="Cambria Math" w:eastAsiaTheme="minorEastAsia" w:hAnsi="Cambria Math"/>
+                    </w:rPr>
+                    <m:t>c</m:t>
+                  </m:r>
+                </m:sub>
+                <m:sup>
+                  <m:r>
+                    <w:rPr>
+                      <w:rFonts w:ascii="Cambria Math" w:eastAsiaTheme="minorEastAsia" w:hAnsi="Cambria Math"/>
+                    </w:rPr>
+                    <m:t>2</m:t>
+                  </m:r>
+                </m:sup>
+              </m:sSubSup>
+            </m:num>
+            <m:den>
+              <m:r>
+                <w:rPr>
+                  <w:rFonts w:ascii="Cambria Math" w:eastAsiaTheme="minorEastAsia" w:hAnsi="Cambria Math"/>
+                </w:rPr>
+                <m:t>r</m:t>
+              </m:r>
+            </m:den>
+          </m:f>
+          <m:r>
+            <w:rPr>
+              <w:rFonts w:ascii="Cambria Math" w:eastAsiaTheme="minorEastAsia" w:hAnsi="Cambria Math"/>
+            </w:rPr>
+            <m:t>=a</m:t>
+          </m:r>
+          <m:d>
+            <m:dPr>
+              <m:ctrlPr>
+                <w:rPr>
+                  <w:rFonts w:ascii="Cambria Math" w:eastAsiaTheme="minorEastAsia" w:hAnsi="Cambria Math"/>
+                  <w:i/>
+                </w:rPr>
+              </m:ctrlPr>
+            </m:dPr>
+            <m:e>
+              <m:r>
+                <w:rPr>
+                  <w:rFonts w:ascii="Cambria Math" w:eastAsiaTheme="minorEastAsia" w:hAnsi="Cambria Math"/>
+                </w:rPr>
+                <m:t>-</m:t>
+              </m:r>
+              <m:f>
+                <m:fPr>
+                  <m:ctrlPr>
+                    <w:rPr>
+                      <w:rFonts w:ascii="Cambria Math" w:eastAsiaTheme="minorEastAsia" w:hAnsi="Cambria Math"/>
+                      <w:i/>
+                    </w:rPr>
+                  </m:ctrlPr>
+                </m:fPr>
+                <m:num>
+                  <m:r>
+                    <w:rPr>
+                      <w:rFonts w:ascii="Cambria Math" w:eastAsiaTheme="minorEastAsia" w:hAnsi="Cambria Math"/>
+                    </w:rPr>
+                    <m:t>1</m:t>
+                  </m:r>
+                </m:num>
+                <m:den>
+                  <m:r>
+                    <w:rPr>
+                      <w:rFonts w:ascii="Cambria Math" w:eastAsiaTheme="minorEastAsia" w:hAnsi="Cambria Math"/>
+                    </w:rPr>
+                    <m:t>2</m:t>
+                  </m:r>
+                </m:den>
+              </m:f>
+              <m:r>
+                <w:rPr>
+                  <w:rFonts w:ascii="Cambria Math" w:eastAsiaTheme="minorEastAsia" w:hAnsi="Cambria Math"/>
+                </w:rPr>
+                <m:t>ρ</m:t>
+              </m:r>
+              <m:sSubSup>
+                <m:sSubSupPr>
+                  <m:ctrlPr>
+                    <w:rPr>
+                      <w:rFonts w:ascii="Cambria Math" w:eastAsiaTheme="minorEastAsia" w:hAnsi="Cambria Math"/>
+                      <w:i/>
+                    </w:rPr>
+                  </m:ctrlPr>
+                </m:sSubSupPr>
+                <m:e>
+                  <m:r>
+                    <w:rPr>
+                      <w:rFonts w:ascii="Cambria Math" w:eastAsiaTheme="minorEastAsia" w:hAnsi="Cambria Math"/>
+                    </w:rPr>
+                    <m:t>V</m:t>
+                  </m:r>
+                </m:e>
+                <m:sub>
+                  <m:r>
+                    <w:rPr>
+                      <w:rFonts w:ascii="Cambria Math" w:eastAsiaTheme="minorEastAsia" w:hAnsi="Cambria Math"/>
+                    </w:rPr>
+                    <m:t>c</m:t>
+                  </m:r>
+                </m:sub>
+                <m:sup>
+                  <m:r>
+                    <w:rPr>
+                      <w:rFonts w:ascii="Cambria Math" w:eastAsiaTheme="minorEastAsia" w:hAnsi="Cambria Math"/>
+                    </w:rPr>
+                    <m:t>2</m:t>
+                  </m:r>
+                </m:sup>
+              </m:sSubSup>
+              <m:d>
+                <m:dPr>
+                  <m:ctrlPr>
+                    <w:rPr>
+                      <w:rFonts w:ascii="Cambria Math" w:eastAsiaTheme="minorEastAsia" w:hAnsi="Cambria Math"/>
+                      <w:i/>
+                    </w:rPr>
+                  </m:ctrlPr>
+                </m:dPr>
+                <m:e>
+                  <m:sSub>
+                    <m:sSubPr>
+                      <m:ctrlPr>
+                        <w:rPr>
+                          <w:rFonts w:ascii="Cambria Math" w:eastAsiaTheme="minorEastAsia" w:hAnsi="Cambria Math"/>
+                          <w:i/>
+                        </w:rPr>
+                      </m:ctrlPr>
+                    </m:sSubPr>
+                    <m:e>
+                      <m:r>
+                        <w:rPr>
+                          <w:rFonts w:ascii="Cambria Math" w:eastAsiaTheme="minorEastAsia" w:hAnsi="Cambria Math"/>
+                        </w:rPr>
+                        <m:t>C</m:t>
+                      </m:r>
+                    </m:e>
+                    <m:sub>
+                      <m:r>
+                        <w:rPr>
+                          <w:rFonts w:ascii="Cambria Math" w:eastAsiaTheme="minorEastAsia" w:hAnsi="Cambria Math"/>
+                        </w:rPr>
+                        <m:t>L,car</m:t>
+                      </m:r>
+                    </m:sub>
+                  </m:sSub>
+                  <m:sSub>
+                    <m:sSubPr>
+                      <m:ctrlPr>
+                        <w:rPr>
+                          <w:rFonts w:ascii="Cambria Math" w:eastAsiaTheme="minorEastAsia" w:hAnsi="Cambria Math"/>
+                          <w:i/>
+                        </w:rPr>
+                      </m:ctrlPr>
+                    </m:sSubPr>
+                    <m:e>
+                      <m:r>
+                        <w:rPr>
+                          <w:rFonts w:ascii="Cambria Math" w:eastAsiaTheme="minorEastAsia" w:hAnsi="Cambria Math"/>
+                        </w:rPr>
+                        <m:t>A</m:t>
+                      </m:r>
+                    </m:e>
+                    <m:sub>
+                      <m:r>
+                        <w:rPr>
+                          <w:rFonts w:ascii="Cambria Math" w:eastAsiaTheme="minorEastAsia" w:hAnsi="Cambria Math"/>
+                        </w:rPr>
+                        <m:t>car</m:t>
+                      </m:r>
+                    </m:sub>
+                  </m:sSub>
+                  <m:r>
+                    <w:rPr>
+                      <w:rFonts w:ascii="Cambria Math" w:eastAsiaTheme="minorEastAsia" w:hAnsi="Cambria Math"/>
+                    </w:rPr>
+                    <m:t>+</m:t>
+                  </m:r>
+                  <m:sSub>
+                    <m:sSubPr>
+                      <m:ctrlPr>
+                        <w:rPr>
+                          <w:rFonts w:ascii="Cambria Math" w:eastAsiaTheme="minorEastAsia" w:hAnsi="Cambria Math"/>
+                          <w:i/>
+                        </w:rPr>
+                      </m:ctrlPr>
+                    </m:sSubPr>
+                    <m:e>
+                      <m:r>
+                        <w:rPr>
+                          <w:rFonts w:ascii="Cambria Math" w:eastAsiaTheme="minorEastAsia" w:hAnsi="Cambria Math"/>
+                        </w:rPr>
+                        <m:t>C</m:t>
+                      </m:r>
+                    </m:e>
+                    <m:sub>
+                      <m:r>
+                        <w:rPr>
+                          <w:rFonts w:ascii="Cambria Math" w:eastAsiaTheme="minorEastAsia" w:hAnsi="Cambria Math"/>
+                        </w:rPr>
+                        <m:t>L,wing</m:t>
+                      </m:r>
+                    </m:sub>
+                  </m:sSub>
+                  <m:sSub>
+                    <m:sSubPr>
+                      <m:ctrlPr>
+                        <w:rPr>
+                          <w:rFonts w:ascii="Cambria Math" w:eastAsiaTheme="minorEastAsia" w:hAnsi="Cambria Math"/>
+                          <w:i/>
+                        </w:rPr>
+                      </m:ctrlPr>
+                    </m:sSubPr>
+                    <m:e>
+                      <m:r>
+                        <w:rPr>
+                          <w:rFonts w:ascii="Cambria Math" w:eastAsiaTheme="minorEastAsia" w:hAnsi="Cambria Math"/>
+                        </w:rPr>
+                        <m:t>A</m:t>
+                      </m:r>
+                    </m:e>
+                    <m:sub>
+                      <m:r>
+                        <w:rPr>
+                          <w:rFonts w:ascii="Cambria Math" w:eastAsiaTheme="minorEastAsia" w:hAnsi="Cambria Math"/>
+                        </w:rPr>
+                        <m:t>wing</m:t>
+                      </m:r>
+                    </m:sub>
+                  </m:sSub>
+                </m:e>
+              </m:d>
+              <m:r>
+                <w:rPr>
+                  <w:rFonts w:ascii="Cambria Math" w:eastAsiaTheme="minorEastAsia" w:hAnsi="Cambria Math"/>
+                </w:rPr>
+                <m:t>+mg</m:t>
+              </m:r>
+            </m:e>
+          </m:d>
+          <m:r>
+            <w:rPr>
+              <w:rFonts w:ascii="Cambria Math" w:eastAsiaTheme="minorEastAsia" w:hAnsi="Cambria Math"/>
+            </w:rPr>
+            <m:t>+b</m:t>
+          </m:r>
+        </m:oMath>
+      </m:oMathPara>
+    </w:p>
+    <w:p>
+      <w:pPr>
+        <w:rPr>
+          <w:rFonts w:eastAsiaTheme="minorEastAsia"/>
+        </w:rPr>
+      </w:pPr>
+      <w:r>
+        <w:rPr>
+          <w:rFonts w:eastAsiaTheme="minorEastAsia"/>
+        </w:rPr>
+        <w:t>The lift coefficients are negative, so the total downforce is positive. The maximum cornering velocity can be isolated and solved for:</w:t>
+      </w:r>
+    </w:p>
+    <w:p>
+      <w:pPr>
+        <w:rPr>
+          <w:rFonts w:eastAsiaTheme="minorEastAsia"/>
+        </w:rPr>
+      </w:pPr>
+      <m:oMathPara>
+        <m:oMath>
+          <m:sSub>
+            <m:sSubPr>
+              <m:ctrlPr>
+                <w:rPr>
+                  <w:rFonts w:ascii="Cambria Math" w:eastAsiaTheme="minorEastAsia" w:hAnsi="Cambria Math"/>
+                  <w:i/>
+                </w:rPr>
+              </m:ctrlPr>
+            </m:sSubPr>
+            <m:e>
+              <m:r>
+                <w:rPr>
+                  <w:rFonts w:ascii="Cambria Math" w:eastAsiaTheme="minorEastAsia" w:hAnsi="Cambria Math"/>
+                </w:rPr>
+                <m:t>V</m:t>
+              </m:r>
+            </m:e>
+            <m:sub>
+              <m:r>
+                <w:rPr>
+                  <w:rFonts w:ascii="Cambria Math" w:eastAsiaTheme="minorEastAsia" w:hAnsi="Cambria Math"/>
+                </w:rPr>
+                <m:t>c</m:t>
+              </m:r>
+            </m:sub>
+          </m:sSub>
+          <m:r>
+            <w:rPr>
+              <w:rFonts w:ascii="Cambria Math" w:eastAsiaTheme="minorEastAsia" w:hAnsi="Cambria Math"/>
+            </w:rPr>
+            <m:t xml:space="preserve"> = </m:t>
+          </m:r>
+          <m:rad>
+            <m:radPr>
+              <m:degHide m:val="1"/>
+              <m:ctrlPr>
+                <w:rPr>
+                  <w:rFonts w:ascii="Cambria Math" w:eastAsiaTheme="minorEastAsia" w:hAnsi="Cambria Math"/>
+                  <w:i/>
+                </w:rPr>
+              </m:ctrlPr>
+            </m:radPr>
+            <m:deg/>
+            <m:e>
+              <m:f>
+                <m:fPr>
+                  <m:ctrlPr>
+                    <w:rPr>
+                      <w:rFonts w:ascii="Cambria Math" w:eastAsiaTheme="minorEastAsia" w:hAnsi="Cambria Math"/>
+                      <w:i/>
+                    </w:rPr>
+                  </m:ctrlPr>
+                </m:fPr>
+                <m:num>
+                  <m:d>
+                    <m:dPr>
+                      <m:ctrlPr>
+                        <w:rPr>
+                          <w:rFonts w:ascii="Cambria Math" w:eastAsiaTheme="minorEastAsia" w:hAnsi="Cambria Math"/>
+                          <w:i/>
+                        </w:rPr>
+                      </m:ctrlPr>
+                    </m:dPr>
+                    <m:e>
+                      <m:r>
+                        <w:rPr>
+                          <w:rFonts w:ascii="Cambria Math" w:eastAsiaTheme="minorEastAsia" w:hAnsi="Cambria Math"/>
+                        </w:rPr>
+                        <m:t>a mg + b</m:t>
+                      </m:r>
+                    </m:e>
+                  </m:d>
+                </m:num>
+                <m:den>
+                  <m:f>
+                    <m:fPr>
+                      <m:ctrlPr>
+                        <w:rPr>
+                          <w:rFonts w:ascii="Cambria Math" w:eastAsiaTheme="minorEastAsia" w:hAnsi="Cambria Math"/>
+                          <w:i/>
+                        </w:rPr>
+                      </m:ctrlPr>
+                    </m:fPr>
+                    <m:num>
+                      <m:r>
+                        <w:rPr>
+                          <w:rFonts w:ascii="Cambria Math" w:eastAsiaTheme="minorEastAsia" w:hAnsi="Cambria Math"/>
+                        </w:rPr>
+                        <m:t>m</m:t>
+                      </m:r>
+                    </m:num>
+                    <m:den>
+                      <m:r>
+                        <w:rPr>
+                          <w:rFonts w:ascii="Cambria Math" w:eastAsiaTheme="minorEastAsia" w:hAnsi="Cambria Math"/>
+                        </w:rPr>
+                        <m:t>r</m:t>
+                      </m:r>
+                    </m:den>
+                  </m:f>
+                  <m:r>
+                    <w:rPr>
+                      <w:rFonts w:ascii="Cambria Math" w:eastAsiaTheme="minorEastAsia" w:hAnsi="Cambria Math"/>
+                    </w:rPr>
+                    <m:t xml:space="preserve">+ </m:t>
+                  </m:r>
+                  <m:d>
+                    <m:dPr>
+                      <m:ctrlPr>
+                        <w:rPr>
+                          <w:rFonts w:ascii="Cambria Math" w:eastAsiaTheme="minorEastAsia" w:hAnsi="Cambria Math"/>
+                          <w:i/>
+                        </w:rPr>
+                      </m:ctrlPr>
+                    </m:dPr>
+                    <m:e>
+                      <m:f>
+                        <m:fPr>
+                          <m:ctrlPr>
+                            <w:rPr>
+                              <w:rFonts w:ascii="Cambria Math" w:eastAsiaTheme="minorEastAsia" w:hAnsi="Cambria Math"/>
+                              <w:i/>
+                            </w:rPr>
+                          </m:ctrlPr>
+                        </m:fPr>
+                        <m:num>
+                          <m:r>
+                            <w:rPr>
+                              <w:rFonts w:ascii="Cambria Math" w:eastAsiaTheme="minorEastAsia" w:hAnsi="Cambria Math"/>
+                            </w:rPr>
+                            <m:t>a</m:t>
+                          </m:r>
+                        </m:num>
+                        <m:den>
+                          <m:r>
+                            <w:rPr>
+                              <w:rFonts w:ascii="Cambria Math" w:eastAsiaTheme="minorEastAsia" w:hAnsi="Cambria Math"/>
+                            </w:rPr>
+                            <m:t>2</m:t>
+                          </m:r>
+                        </m:den>
+                      </m:f>
+                    </m:e>
+                  </m:d>
+                  <m:r>
+                    <w:rPr>
+                      <w:rFonts w:ascii="Cambria Math" w:eastAsiaTheme="minorEastAsia" w:hAnsi="Cambria Math"/>
+                    </w:rPr>
+                    <m:t xml:space="preserve">ρ </m:t>
+                  </m:r>
+                  <m:d>
+                    <m:dPr>
+                      <m:ctrlPr>
+                        <w:rPr>
+                          <w:rFonts w:ascii="Cambria Math" w:eastAsiaTheme="minorEastAsia" w:hAnsi="Cambria Math"/>
+                          <w:i/>
+                        </w:rPr>
+                      </m:ctrlPr>
+                    </m:dPr>
+                    <m:e>
+                      <m:sSub>
+                        <m:sSubPr>
+                          <m:ctrlPr>
+                            <w:rPr>
+                              <w:rFonts w:ascii="Cambria Math" w:eastAsiaTheme="minorEastAsia" w:hAnsi="Cambria Math"/>
+                              <w:i/>
+                            </w:rPr>
+                          </m:ctrlPr>
+                        </m:sSubPr>
+                        <m:e>
+                          <m:r>
+                            <w:rPr>
+                              <w:rFonts w:ascii="Cambria Math" w:eastAsiaTheme="minorEastAsia" w:hAnsi="Cambria Math"/>
+                            </w:rPr>
+                            <m:t>C</m:t>
+                          </m:r>
+                        </m:e>
+                        <m:sub>
+                          <m:r>
+                            <w:rPr>
+                              <w:rFonts w:ascii="Cambria Math" w:eastAsiaTheme="minorEastAsia" w:hAnsi="Cambria Math"/>
+                            </w:rPr>
+                            <m:t>L,car</m:t>
+                          </m:r>
+                        </m:sub>
+                      </m:sSub>
+                      <m:sSub>
+                        <m:sSubPr>
+                          <m:ctrlPr>
+                            <w:rPr>
+                              <w:rFonts w:ascii="Cambria Math" w:eastAsiaTheme="minorEastAsia" w:hAnsi="Cambria Math"/>
+                              <w:i/>
+                            </w:rPr>
+                          </m:ctrlPr>
+                        </m:sSubPr>
+                        <m:e>
+                          <m:r>
+                            <w:rPr>
+                              <w:rFonts w:ascii="Cambria Math" w:eastAsiaTheme="minorEastAsia" w:hAnsi="Cambria Math"/>
+                            </w:rPr>
+                            <m:t>A</m:t>
+                          </m:r>
+                        </m:e>
+                        <m:sub>
+                          <m:r>
+                            <w:rPr>
+                              <w:rFonts w:ascii="Cambria Math" w:eastAsiaTheme="minorEastAsia" w:hAnsi="Cambria Math"/>
+                            </w:rPr>
+                            <m:t>car</m:t>
+                          </m:r>
+                        </m:sub>
+                      </m:sSub>
+                      <m:r>
+                        <w:rPr>
+                          <w:rFonts w:ascii="Cambria Math" w:eastAsiaTheme="minorEastAsia" w:hAnsi="Cambria Math"/>
+                        </w:rPr>
+                        <m:t xml:space="preserve">+ </m:t>
+                      </m:r>
+                      <m:sSub>
+                        <m:sSubPr>
+                          <m:ctrlPr>
+                            <w:rPr>
+                              <w:rFonts w:ascii="Cambria Math" w:eastAsiaTheme="minorEastAsia" w:hAnsi="Cambria Math"/>
+                              <w:i/>
+                            </w:rPr>
+                          </m:ctrlPr>
+                        </m:sSubPr>
+                        <m:e>
+                          <m:r>
+                            <w:rPr>
+                              <w:rFonts w:ascii="Cambria Math" w:eastAsiaTheme="minorEastAsia" w:hAnsi="Cambria Math"/>
+                            </w:rPr>
+                            <m:t>C</m:t>
+                          </m:r>
+                        </m:e>
+                        <m:sub>
+                          <m:r>
+                            <w:rPr>
+                              <w:rFonts w:ascii="Cambria Math" w:eastAsiaTheme="minorEastAsia" w:hAnsi="Cambria Math"/>
+                            </w:rPr>
+                            <m:t>L,wing</m:t>
+                          </m:r>
+                        </m:sub>
+                      </m:sSub>
+                      <m:sSub>
+                        <m:sSubPr>
+                          <m:ctrlPr>
+                            <w:rPr>
+                              <w:rFonts w:ascii="Cambria Math" w:eastAsiaTheme="minorEastAsia" w:hAnsi="Cambria Math"/>
+                              <w:i/>
+                            </w:rPr>
+                          </m:ctrlPr>
+                        </m:sSubPr>
+                        <m:e>
+                          <m:r>
+                            <w:rPr>
+                              <w:rFonts w:ascii="Cambria Math" w:eastAsiaTheme="minorEastAsia" w:hAnsi="Cambria Math"/>
+                            </w:rPr>
+                            <m:t>A</m:t>
+                          </m:r>
+                        </m:e>
+                        <m:sub>
+                          <m:r>
+                            <w:rPr>
+                              <w:rFonts w:ascii="Cambria Math" w:eastAsiaTheme="minorEastAsia" w:hAnsi="Cambria Math"/>
+                            </w:rPr>
+                            <m:t>wing</m:t>
+                          </m:r>
+                        </m:sub>
+                      </m:sSub>
+                    </m:e>
+                  </m:d>
+                </m:den>
+              </m:f>
+            </m:e>
+          </m:rad>
+        </m:oMath>
+      </m:oMathPara>
+    </w:p>
+    <w:p>
+      <w:pPr>
+        <w:rPr>
+          <w:rFonts w:eastAsiaTheme="minorEastAsia"/>
+        </w:rPr>
+      </w:pPr>
+      <w:r>
+        <w:rPr>
+          <w:rFonts w:eastAsiaTheme="minorEastAsia"/>
+        </w:rPr>
+        <w:t xml:space="preserve">The uncertainty of the maximum cornering velocity will be calculated and expressed in section IV. </w:t>
+      </w:r>
+    </w:p>
+    <w:p>
+      <w:pPr>
         <w:pStyle w:val="ListParagraph"/>
         <w:numPr>
           <w:ilvl w:val="0"/>
@@ -2558,8 +4011,419 @@
           <w:szCs w:val="20"/>
           <w14:ligatures w14:val="none"/>
         </w:rPr>
-        <w:t>Piston-Cylinder System</w:t>
-      </w:r>
+        <w:t>Lap Times</w:t>
+      </w:r>
+    </w:p>
+    <w:p>
+      <w:pPr>
+        <w:ind w:firstLine="360"/>
+        <w:rPr>
+          <w:rFonts w:eastAsiaTheme="minorEastAsia"/>
+          <w:iCs/>
+        </w:rPr>
+      </w:pPr>
+      <w:r>
+        <w:t xml:space="preserve">As mentioned in the Introduction, the desired lap is one mile long and consists of two 400m straights and two 400m corners. The corners </w:t>
+      </w:r>
+      <w:proofErr w:type="gramStart"/>
+      <w:r>
+        <w:t>have a 400</w:t>
+      </w:r>
+      <w:proofErr w:type="gramEnd"/>
+      <w:r>
+        <w:t xml:space="preserve">m length, so the turn radius is </w:t>
+      </w:r>
+      <m:oMath>
+        <m:r>
+          <w:rPr>
+            <w:rFonts w:ascii="Cambria Math" w:hAnsi="Cambria Math"/>
+          </w:rPr>
+          <m:t>r=</m:t>
+        </m:r>
+        <m:f>
+          <m:fPr>
+            <m:ctrlPr>
+              <w:rPr>
+                <w:rFonts w:ascii="Cambria Math" w:hAnsi="Cambria Math"/>
+                <w:iCs/>
+              </w:rPr>
+            </m:ctrlPr>
+          </m:fPr>
+          <m:num>
+            <m:r>
+              <w:rPr>
+                <w:rFonts w:ascii="Cambria Math" w:hAnsi="Cambria Math"/>
+              </w:rPr>
+              <m:t>400</m:t>
+            </m:r>
+            <m:r>
+              <m:rPr>
+                <m:sty m:val="p"/>
+              </m:rPr>
+              <w:rPr>
+                <w:rFonts w:ascii="Cambria Math" w:hAnsi="Cambria Math"/>
+              </w:rPr>
+              <m:t>m</m:t>
+            </m:r>
+          </m:num>
+          <m:den>
+            <m:r>
+              <m:rPr>
+                <m:sty m:val="p"/>
+              </m:rPr>
+              <w:rPr>
+                <w:rFonts w:ascii="Cambria Math" w:hAnsi="Cambria Math"/>
+              </w:rPr>
+              <m:t>π</m:t>
+            </m:r>
+          </m:den>
+        </m:f>
+        <m:r>
+          <w:rPr>
+            <w:rFonts w:ascii="Cambria Math" w:eastAsiaTheme="minorEastAsia" w:hAnsi="Cambria Math"/>
+          </w:rPr>
+          <m:t>=127.32m</m:t>
+        </m:r>
+      </m:oMath>
+      <w:r>
+        <w:rPr>
+          <w:rFonts w:eastAsiaTheme="minorEastAsia"/>
+          <w:iCs/>
+        </w:rPr>
+        <w:t>. The lap time is then given by:</w:t>
+      </w:r>
+    </w:p>
+    <w:p>
+      <w:pPr>
+        <w:rPr>
+          <w:rFonts w:eastAsiaTheme="minorEastAsia"/>
+        </w:rPr>
+      </w:pPr>
+      <m:oMathPara>
+        <m:oMath>
+          <m:sSub>
+            <m:sSubPr>
+              <m:ctrlPr>
+                <w:rPr>
+                  <w:rFonts w:ascii="Cambria Math" w:hAnsi="Cambria Math"/>
+                  <w:i/>
+                  <w:iCs/>
+                </w:rPr>
+              </m:ctrlPr>
+            </m:sSubPr>
+            <m:e>
+              <m:r>
+                <w:rPr>
+                  <w:rFonts w:ascii="Cambria Math" w:hAnsi="Cambria Math"/>
+                </w:rPr>
+                <m:t>t</m:t>
+              </m:r>
+            </m:e>
+            <m:sub>
+              <m:r>
+                <w:rPr>
+                  <w:rFonts w:ascii="Cambria Math" w:hAnsi="Cambria Math"/>
+                </w:rPr>
+                <m:t>lap</m:t>
+              </m:r>
+            </m:sub>
+          </m:sSub>
+          <m:r>
+            <w:rPr>
+              <w:rFonts w:ascii="Cambria Math" w:hAnsi="Cambria Math"/>
+            </w:rPr>
+            <m:t>=800</m:t>
+          </m:r>
+          <m:r>
+            <m:rPr>
+              <m:sty m:val="p"/>
+            </m:rPr>
+            <w:rPr>
+              <w:rFonts w:ascii="Cambria Math" w:hAnsi="Cambria Math"/>
+            </w:rPr>
+            <m:t>m</m:t>
+          </m:r>
+          <m:d>
+            <m:dPr>
+              <m:ctrlPr>
+                <w:rPr>
+                  <w:rFonts w:ascii="Cambria Math" w:hAnsi="Cambria Math"/>
+                  <w:i/>
+                  <w:iCs/>
+                </w:rPr>
+              </m:ctrlPr>
+            </m:dPr>
+            <m:e>
+              <m:f>
+                <m:fPr>
+                  <m:ctrlPr>
+                    <w:rPr>
+                      <w:rFonts w:ascii="Cambria Math" w:hAnsi="Cambria Math"/>
+                    </w:rPr>
+                  </m:ctrlPr>
+                </m:fPr>
+                <m:num>
+                  <m:r>
+                    <w:rPr>
+                      <w:rFonts w:ascii="Cambria Math" w:hAnsi="Cambria Math"/>
+                    </w:rPr>
+                    <m:t>1</m:t>
+                  </m:r>
+                  <m:ctrlPr>
+                    <w:rPr>
+                      <w:rFonts w:ascii="Cambria Math" w:hAnsi="Cambria Math"/>
+                      <w:i/>
+                      <w:iCs/>
+                    </w:rPr>
+                  </m:ctrlPr>
+                </m:num>
+                <m:den>
+                  <m:sSub>
+                    <m:sSubPr>
+                      <m:ctrlPr>
+                        <w:rPr>
+                          <w:rFonts w:ascii="Cambria Math" w:hAnsi="Cambria Math"/>
+                        </w:rPr>
+                      </m:ctrlPr>
+                    </m:sSubPr>
+                    <m:e>
+                      <m:r>
+                        <m:rPr>
+                          <m:sty m:val="p"/>
+                        </m:rPr>
+                        <w:rPr>
+                          <w:rFonts w:ascii="Cambria Math" w:hAnsi="Cambria Math"/>
+                        </w:rPr>
+                        <m:t>V</m:t>
+                      </m:r>
+                    </m:e>
+                    <m:sub>
+                      <m:r>
+                        <m:rPr>
+                          <m:sty m:val="p"/>
+                        </m:rPr>
+                        <w:rPr>
+                          <w:rFonts w:ascii="Cambria Math" w:hAnsi="Cambria Math"/>
+                        </w:rPr>
+                        <m:t>s</m:t>
+                      </m:r>
+                    </m:sub>
+                  </m:sSub>
+                </m:den>
+              </m:f>
+              <m:r>
+                <w:rPr>
+                  <w:rFonts w:ascii="Cambria Math" w:hAnsi="Cambria Math"/>
+                </w:rPr>
+                <m:t>+</m:t>
+              </m:r>
+              <m:f>
+                <m:fPr>
+                  <m:ctrlPr>
+                    <w:rPr>
+                      <w:rFonts w:ascii="Cambria Math" w:hAnsi="Cambria Math"/>
+                      <w:i/>
+                    </w:rPr>
+                  </m:ctrlPr>
+                </m:fPr>
+                <m:num>
+                  <m:r>
+                    <w:rPr>
+                      <w:rFonts w:ascii="Cambria Math" w:hAnsi="Cambria Math"/>
+                    </w:rPr>
+                    <m:t>1</m:t>
+                  </m:r>
+                </m:num>
+                <m:den>
+                  <m:sSub>
+                    <m:sSubPr>
+                      <m:ctrlPr>
+                        <w:rPr>
+                          <w:rFonts w:ascii="Cambria Math" w:hAnsi="Cambria Math"/>
+                          <w:i/>
+                        </w:rPr>
+                      </m:ctrlPr>
+                    </m:sSubPr>
+                    <m:e>
+                      <m:r>
+                        <w:rPr>
+                          <w:rFonts w:ascii="Cambria Math" w:hAnsi="Cambria Math"/>
+                        </w:rPr>
+                        <m:t>V</m:t>
+                      </m:r>
+                    </m:e>
+                    <m:sub>
+                      <m:r>
+                        <w:rPr>
+                          <w:rFonts w:ascii="Cambria Math" w:hAnsi="Cambria Math"/>
+                        </w:rPr>
+                        <m:t>c</m:t>
+                      </m:r>
+                    </m:sub>
+                  </m:sSub>
+                </m:den>
+              </m:f>
+              <m:ctrlPr>
+                <w:rPr>
+                  <w:rFonts w:ascii="Cambria Math" w:hAnsi="Cambria Math"/>
+                  <w:i/>
+                </w:rPr>
+              </m:ctrlPr>
+            </m:e>
+          </m:d>
+        </m:oMath>
+      </m:oMathPara>
+    </w:p>
+    <w:p>
+      <w:r>
+        <w:rPr>
+          <w:rFonts w:eastAsiaTheme="minorEastAsia"/>
+        </w:rPr>
+        <w:t xml:space="preserve">The uncertainty of the lap time depends on the uncertainty of the cornering and straight </w:t>
+      </w:r>
+      <w:proofErr w:type="gramStart"/>
+      <w:r>
+        <w:rPr>
+          <w:rFonts w:eastAsiaTheme="minorEastAsia"/>
+        </w:rPr>
+        <w:t>velocity, and</w:t>
+      </w:r>
+      <w:proofErr w:type="gramEnd"/>
+      <w:r>
+        <w:rPr>
+          <w:rFonts w:eastAsiaTheme="minorEastAsia"/>
+        </w:rPr>
+        <w:t xml:space="preserve"> will be calculated in section IV.</w:t>
+      </w:r>
+    </w:p>
+    <w:p>
+      <w:pPr>
+        <w:pStyle w:val="ListParagraph"/>
+        <w:numPr>
+          <w:ilvl w:val="0"/>
+          <w:numId w:val="2"/>
+        </w:numPr>
+        <w:tabs>
+          <w:tab w:val="left" w:pos="288"/>
+          <w:tab w:val="num" w:pos="360"/>
+        </w:tabs>
+        <w:spacing w:before="240" w:after="60" w:line="240" w:lineRule="auto"/>
+        <w:ind w:left="360"/>
+        <w:outlineLvl w:val="1"/>
+        <w:rPr>
+          <w:rFonts w:eastAsia="Times New Roman" w:cs="Times New Roman"/>
+          <w:bCs/>
+          <w:color w:val="000000" w:themeColor="text1"/>
+          <w:kern w:val="0"/>
+          <w:szCs w:val="20"/>
+          <w14:ligatures w14:val="none"/>
+        </w:rPr>
+      </w:pPr>
+      <w:r>
+        <w:rPr>
+          <w:rFonts w:eastAsia="Times New Roman" w:cs="Times New Roman"/>
+          <w:b/>
+          <w:color w:val="000000" w:themeColor="text1"/>
+          <w:kern w:val="0"/>
+          <w:szCs w:val="20"/>
+          <w14:ligatures w14:val="none"/>
+        </w:rPr>
+        <w:t>Cornering Speed</w:t>
+      </w:r>
+    </w:p>
+    <w:p>
+      <w:pPr>
+        <w:pStyle w:val="ListParagraph"/>
+        <w:numPr>
+          <w:ilvl w:val="0"/>
+          <w:numId w:val="2"/>
+        </w:numPr>
+        <w:tabs>
+          <w:tab w:val="left" w:pos="288"/>
+          <w:tab w:val="num" w:pos="360"/>
+        </w:tabs>
+        <w:spacing w:before="240" w:after="60" w:line="240" w:lineRule="auto"/>
+        <w:ind w:left="360"/>
+        <w:outlineLvl w:val="1"/>
+        <w:rPr>
+          <w:rFonts w:eastAsia="Times New Roman" w:cs="Times New Roman"/>
+          <w:bCs/>
+          <w:color w:val="000000" w:themeColor="text1"/>
+          <w:kern w:val="0"/>
+          <w:szCs w:val="20"/>
+          <w14:ligatures w14:val="none"/>
+        </w:rPr>
+      </w:pPr>
+      <w:r>
+        <w:rPr>
+          <w:rFonts w:eastAsia="Times New Roman" w:cs="Times New Roman"/>
+          <w:b/>
+          <w:color w:val="000000" w:themeColor="text1"/>
+          <w:kern w:val="0"/>
+          <w:szCs w:val="20"/>
+          <w14:ligatures w14:val="none"/>
+        </w:rPr>
+        <w:t>Cornering Speed</w:t>
+      </w:r>
+    </w:p>
+    <w:p>
+      <w:pPr>
+        <w:pStyle w:val="ListParagraph"/>
+        <w:numPr>
+          <w:ilvl w:val="0"/>
+          <w:numId w:val="2"/>
+        </w:numPr>
+        <w:tabs>
+          <w:tab w:val="left" w:pos="288"/>
+          <w:tab w:val="num" w:pos="360"/>
+        </w:tabs>
+        <w:spacing w:before="240" w:after="60" w:line="240" w:lineRule="auto"/>
+        <w:ind w:left="360"/>
+        <w:outlineLvl w:val="1"/>
+        <w:rPr>
+          <w:rFonts w:eastAsia="Times New Roman" w:cs="Times New Roman"/>
+          <w:bCs/>
+          <w:color w:val="000000" w:themeColor="text1"/>
+          <w:kern w:val="0"/>
+          <w:szCs w:val="20"/>
+          <w14:ligatures w14:val="none"/>
+        </w:rPr>
+      </w:pPr>
+      <w:r>
+        <w:rPr>
+          <w:rFonts w:eastAsia="Times New Roman" w:cs="Times New Roman"/>
+          <w:b/>
+          <w:color w:val="000000" w:themeColor="text1"/>
+          <w:kern w:val="0"/>
+          <w:szCs w:val="20"/>
+          <w14:ligatures w14:val="none"/>
+        </w:rPr>
+        <w:t>Cornering Speed</w:t>
+      </w:r>
+    </w:p>
+    <w:p>
+      <w:pPr>
+        <w:pStyle w:val="ListParagraph"/>
+        <w:numPr>
+          <w:ilvl w:val="0"/>
+          <w:numId w:val="2"/>
+        </w:numPr>
+        <w:tabs>
+          <w:tab w:val="left" w:pos="288"/>
+          <w:tab w:val="num" w:pos="360"/>
+        </w:tabs>
+        <w:spacing w:before="240" w:after="60" w:line="240" w:lineRule="auto"/>
+        <w:ind w:left="360"/>
+        <w:outlineLvl w:val="1"/>
+        <w:rPr>
+          <w:rFonts w:eastAsia="Times New Roman" w:cs="Times New Roman"/>
+          <w:bCs/>
+          <w:color w:val="000000" w:themeColor="text1"/>
+          <w:kern w:val="0"/>
+          <w:szCs w:val="20"/>
+          <w14:ligatures w14:val="none"/>
+        </w:rPr>
+      </w:pPr>
     </w:p>
     <w:p>
       <w:pPr>
@@ -2790,6 +4654,7 @@
           <w:szCs w:val="20"/>
           <w14:ligatures w14:val="none"/>
         </w:rPr>
+        <w:lastRenderedPageBreak/>
         <w:t>Pressure-Volume and Temperature-Entropy diagrams help to characterize these cycles. The P-V and T-S diagrams for the Ericsson cycles are provided below:</w:t>
       </w:r>
     </w:p>
@@ -2927,8 +4792,20 @@
           <w:szCs w:val="20"/>
           <w14:ligatures w14:val="none"/>
         </w:rPr>
-        <w:t>n theory, all the heat absorbed from the high-temperature heat source is converted into work, and there are no viscous losses or internal or external efficiencies. This is clearly physically unrealistic, but .</w:t>
-      </w:r>
+        <w:t xml:space="preserve">n theory, all the heat absorbed from the high-temperature heat source is converted into work, and there are no viscous losses or internal or external efficiencies. This is clearly physically unrealistic, </w:t>
+      </w:r>
+      <w:proofErr w:type="gramStart"/>
+      <w:r>
+        <w:rPr>
+          <w:rFonts w:eastAsia="Times New Roman" w:cs="Times New Roman"/>
+          <w:color w:val="000000" w:themeColor="text1"/>
+          <w:kern w:val="0"/>
+          <w:szCs w:val="20"/>
+          <w14:ligatures w14:val="none"/>
+        </w:rPr>
+        <w:t>but .</w:t>
+      </w:r>
+      <w:proofErr w:type="gramEnd"/>
     </w:p>
     <w:p>
       <w:pPr>
@@ -5780,7 +7657,29 @@
           <w:szCs w:val="20"/>
           <w14:ligatures w14:val="none"/>
         </w:rPr>
-        <w:t>To move from state three to state four, the weight is removed from the top of the piston. The cylinder is maintained in the hot bath. This process is therefore an isothermal expansion. At state four, the gas state is defined with:</w:t>
+        <w:t xml:space="preserve">To move from state three to state four, the weight is removed from the top of the piston. The cylinder is maintained in the hot bath. This process is therefore an isothermal expansion. At state four, the gas state is defined </w:t>
+      </w:r>
+      <w:proofErr w:type="gramStart"/>
+      <w:r>
+        <w:rPr>
+          <w:rFonts w:eastAsia="Times New Roman" w:cs="Times New Roman"/>
+          <w:color w:val="000000" w:themeColor="text1"/>
+          <w:kern w:val="0"/>
+          <w:szCs w:val="20"/>
+          <w14:ligatures w14:val="none"/>
+        </w:rPr>
+        <w:t>with</w:t>
+      </w:r>
+      <w:proofErr w:type="gramEnd"/>
+      <w:r>
+        <w:rPr>
+          <w:rFonts w:eastAsia="Times New Roman" w:cs="Times New Roman"/>
+          <w:color w:val="000000" w:themeColor="text1"/>
+          <w:kern w:val="0"/>
+          <w:szCs w:val="20"/>
+          <w14:ligatures w14:val="none"/>
+        </w:rPr>
+        <w:t>:</w:t>
       </w:r>
     </w:p>
     <w:p>
@@ -6757,7 +8656,31 @@
           <w:szCs w:val="20"/>
           <w14:ligatures w14:val="none"/>
         </w:rPr>
-        <w:t>Evaluating this integral through each phase of the cycle results in an expression for the net work performed. Simplifications are possible based on the relationship between volume for each state, and the ideal gas law.</w:t>
+        <w:t xml:space="preserve">Evaluating this integral through each phase of the cycle results in an expression for the </w:t>
+      </w:r>
+      <w:proofErr w:type="spellStart"/>
+      <w:proofErr w:type="gramStart"/>
+      <w:r>
+        <w:rPr>
+          <w:rFonts w:eastAsia="Times New Roman" w:cs="Times New Roman"/>
+          <w:color w:val="000000" w:themeColor="text1"/>
+          <w:kern w:val="0"/>
+          <w:szCs w:val="20"/>
+          <w14:ligatures w14:val="none"/>
+        </w:rPr>
+        <w:t>net work</w:t>
+      </w:r>
+      <w:proofErr w:type="spellEnd"/>
+      <w:proofErr w:type="gramEnd"/>
+      <w:r>
+        <w:rPr>
+          <w:rFonts w:eastAsia="Times New Roman" w:cs="Times New Roman"/>
+          <w:color w:val="000000" w:themeColor="text1"/>
+          <w:kern w:val="0"/>
+          <w:szCs w:val="20"/>
+          <w14:ligatures w14:val="none"/>
+        </w:rPr>
+        <w:t xml:space="preserve"> performed. Simplifications are possible based on the relationship between volume for each state, and the ideal gas law.</w:t>
       </w:r>
     </w:p>
     <w:p>
@@ -7636,7 +9559,29 @@
           <w:szCs w:val="20"/>
           <w14:ligatures w14:val="none"/>
         </w:rPr>
-        <w:t>The heat added throughout the cycle comes from the cylinder immersed in the hot bath. This heat counteracts allows for isothermal work to be performed, as well as the gas temperature to rise from state two to state three. Therefore, the heat added can be quantified as:</w:t>
+        <w:t xml:space="preserve">The heat added throughout the cycle comes from the cylinder immersed in the hot bath. This heat counteracts </w:t>
+      </w:r>
+      <w:proofErr w:type="gramStart"/>
+      <w:r>
+        <w:rPr>
+          <w:rFonts w:eastAsia="Times New Roman" w:cs="Times New Roman"/>
+          <w:color w:val="000000" w:themeColor="text1"/>
+          <w:kern w:val="0"/>
+          <w:szCs w:val="20"/>
+          <w14:ligatures w14:val="none"/>
+        </w:rPr>
+        <w:t>allows</w:t>
+      </w:r>
+      <w:proofErr w:type="gramEnd"/>
+      <w:r>
+        <w:rPr>
+          <w:rFonts w:eastAsia="Times New Roman" w:cs="Times New Roman"/>
+          <w:color w:val="000000" w:themeColor="text1"/>
+          <w:kern w:val="0"/>
+          <w:szCs w:val="20"/>
+          <w14:ligatures w14:val="none"/>
+        </w:rPr>
+        <w:t xml:space="preserve"> for isothermal work to be performed, as well as the gas temperature to rise from state two to state three. Therefore, the heat added can be quantified as:</w:t>
       </w:r>
     </w:p>
     <w:p>
@@ -8197,7 +10142,31 @@
           <w:szCs w:val="20"/>
           <w14:ligatures w14:val="none"/>
         </w:rPr>
-        <w:t>In general, the thermal efficiency of a cycle is quantified as the ratio of the net work to the added heat. Thus, the efficiency of this cycle is:</w:t>
+        <w:t xml:space="preserve">In general, the thermal efficiency of a cycle is quantified as the ratio of the </w:t>
+      </w:r>
+      <w:proofErr w:type="spellStart"/>
+      <w:proofErr w:type="gramStart"/>
+      <w:r>
+        <w:rPr>
+          <w:rFonts w:eastAsia="Times New Roman" w:cs="Times New Roman"/>
+          <w:color w:val="000000" w:themeColor="text1"/>
+          <w:kern w:val="0"/>
+          <w:szCs w:val="20"/>
+          <w14:ligatures w14:val="none"/>
+        </w:rPr>
+        <w:t>net work</w:t>
+      </w:r>
+      <w:proofErr w:type="spellEnd"/>
+      <w:proofErr w:type="gramEnd"/>
+      <w:r>
+        <w:rPr>
+          <w:rFonts w:eastAsia="Times New Roman" w:cs="Times New Roman"/>
+          <w:color w:val="000000" w:themeColor="text1"/>
+          <w:kern w:val="0"/>
+          <w:szCs w:val="20"/>
+          <w14:ligatures w14:val="none"/>
+        </w:rPr>
+        <w:t xml:space="preserve"> to the added heat. Thus, the efficiency of this cycle is:</w:t>
       </w:r>
     </w:p>
     <w:p>
@@ -9171,7 +11140,28 @@
           <w14:ligatures w14:val="none"/>
         </w:rPr>
         <w:tab/>
-        <w:t>In order to set up the experiment, the optimal hot bath temperature to provide a 40mm rise in the piston during the expansion must be calculated. Based on ideal gas theory, the temperature is calculated as:</w:t>
+      </w:r>
+      <w:proofErr w:type="gramStart"/>
+      <w:r>
+        <w:rPr>
+          <w:rFonts w:eastAsia="Times New Roman" w:cs="Times New Roman"/>
+          <w:color w:val="000000" w:themeColor="text1"/>
+          <w:kern w:val="0"/>
+          <w:szCs w:val="20"/>
+          <w14:ligatures w14:val="none"/>
+        </w:rPr>
+        <w:t>In order to</w:t>
+      </w:r>
+      <w:proofErr w:type="gramEnd"/>
+      <w:r>
+        <w:rPr>
+          <w:rFonts w:eastAsia="Times New Roman" w:cs="Times New Roman"/>
+          <w:color w:val="000000" w:themeColor="text1"/>
+          <w:kern w:val="0"/>
+          <w:szCs w:val="20"/>
+          <w14:ligatures w14:val="none"/>
+        </w:rPr>
+        <w:t xml:space="preserve"> set up the experiment, the optimal hot bath temperature to provide a 40mm rise in the piston during the expansion must be calculated. Based on ideal gas theory, the temperature is calculated as:</w:t>
       </w:r>
     </w:p>
     <w:p>
@@ -9522,6 +11512,7 @@
           <w:szCs w:val="20"/>
           <w14:ligatures w14:val="none"/>
         </w:rPr>
+        <w:lastRenderedPageBreak/>
         <w:tab/>
       </w:r>
       <w:r>
@@ -9590,7 +11581,6 @@
           <w:szCs w:val="20"/>
           <w14:ligatures w14:val="none"/>
         </w:rPr>
-        <w:lastRenderedPageBreak/>
         <w:tab/>
         <w:t>This section describes the components of the experimental setup. Equations used for analyzing and setting up the system are derived and explained. Pictures of components are included.</w:t>
       </w:r>
@@ -9825,8 +11815,9 @@
           <w:szCs w:val="20"/>
           <w14:ligatures w14:val="none"/>
         </w:rPr>
-        <w:t>with the diameter and height</w:t>
-      </w:r>
+        <w:t xml:space="preserve">with </w:t>
+      </w:r>
+      <w:proofErr w:type="gramStart"/>
       <w:r>
         <w:rPr>
           <w:rFonts w:eastAsia="Times New Roman" w:cs="Times New Roman"/>
@@ -9836,8 +11827,9 @@
           <w:szCs w:val="20"/>
           <w14:ligatures w14:val="none"/>
         </w:rPr>
-        <w:t xml:space="preserve">. </w:t>
-      </w:r>
+        <w:t>the diameter</w:t>
+      </w:r>
+      <w:proofErr w:type="gramEnd"/>
       <w:r>
         <w:rPr>
           <w:rFonts w:eastAsia="Times New Roman" w:cs="Times New Roman"/>
@@ -9847,7 +11839,53 @@
           <w:szCs w:val="20"/>
           <w14:ligatures w14:val="none"/>
         </w:rPr>
-        <w:t>The diameter is 32.5mm +/- 0.1mm. This value is obtained directly from the manufacturer specifications. The height is measured during the experiment and has an uncertainty of +/-1mm. It is difficult to accurately read the piston height, so a conservative uncertainty of 1mm was used instead of 0.5mm. Based on this, the volume is given as:</w:t>
+        <w:t xml:space="preserve"> and height</w:t>
+      </w:r>
+      <w:r>
+        <w:rPr>
+          <w:rFonts w:eastAsia="Times New Roman" w:cs="Times New Roman"/>
+          <w:bCs/>
+          <w:color w:val="000000" w:themeColor="text1"/>
+          <w:kern w:val="0"/>
+          <w:szCs w:val="20"/>
+          <w14:ligatures w14:val="none"/>
+        </w:rPr>
+        <w:t xml:space="preserve">. </w:t>
+      </w:r>
+      <w:r>
+        <w:rPr>
+          <w:rFonts w:eastAsia="Times New Roman" w:cs="Times New Roman"/>
+          <w:bCs/>
+          <w:color w:val="000000" w:themeColor="text1"/>
+          <w:kern w:val="0"/>
+          <w:szCs w:val="20"/>
+          <w14:ligatures w14:val="none"/>
+        </w:rPr>
+        <w:t xml:space="preserve">The diameter is 32.5mm +/- 0.1mm. This value is obtained directly from the </w:t>
+      </w:r>
+      <w:proofErr w:type="gramStart"/>
+      <w:r>
+        <w:rPr>
+          <w:rFonts w:eastAsia="Times New Roman" w:cs="Times New Roman"/>
+          <w:bCs/>
+          <w:color w:val="000000" w:themeColor="text1"/>
+          <w:kern w:val="0"/>
+          <w:szCs w:val="20"/>
+          <w14:ligatures w14:val="none"/>
+        </w:rPr>
+        <w:t>manufacturer</w:t>
+      </w:r>
+      <w:proofErr w:type="gramEnd"/>
+      <w:r>
+        <w:rPr>
+          <w:rFonts w:eastAsia="Times New Roman" w:cs="Times New Roman"/>
+          <w:bCs/>
+          <w:color w:val="000000" w:themeColor="text1"/>
+          <w:kern w:val="0"/>
+          <w:szCs w:val="20"/>
+          <w14:ligatures w14:val="none"/>
+        </w:rPr>
+        <w:t xml:space="preserve"> specifications. The height is measured during the experiment and has an uncertainty of +/-1mm. It is difficult to accurately read the piston height, so a conservative uncertainty of 1mm was used instead of 0.5mm. Based on this, the volume is given as:</w:t>
       </w:r>
     </w:p>
     <w:p>
@@ -10185,7 +12223,19 @@
           <w:szCs w:val="20"/>
           <w14:ligatures w14:val="none"/>
         </w:rPr>
-        <w:t xml:space="preserve">The air-containing diameter is measured as 4.07mm with an uncertainty of 0.01 mm. </w:t>
+        <w:t xml:space="preserve">The air-containing diameter is measured as 4.07mm with an uncertainty of 0.01 </w:t>
+      </w:r>
+      <w:r>
+        <w:rPr>
+          <w:rFonts w:eastAsia="Times New Roman" w:cs="Times New Roman"/>
+          <w:bCs/>
+          <w:color w:val="000000" w:themeColor="text1"/>
+          <w:kern w:val="0"/>
+          <w:szCs w:val="20"/>
+          <w14:ligatures w14:val="none"/>
+        </w:rPr>
+        <w:lastRenderedPageBreak/>
+        <w:t xml:space="preserve">mm. </w:t>
       </w:r>
       <w:r>
         <w:rPr>
@@ -10550,8 +12600,9 @@
           <w:szCs w:val="20"/>
           <w14:ligatures w14:val="none"/>
         </w:rPr>
-        <w:t xml:space="preserve"> was measured. The volume is composed of a cylinder, minus an internal plug cutout. Originally, dimensions were provided, but the provided uncertainties were very high.</w:t>
-      </w:r>
+        <w:t xml:space="preserve"> was measured. The volume is composed of a cylinder, minus an internal plug cutout. Originally, dimensions were provided, but the </w:t>
+      </w:r>
+      <w:proofErr w:type="gramStart"/>
       <w:r>
         <w:rPr>
           <w:rFonts w:eastAsia="Times New Roman" w:cs="Times New Roman"/>
@@ -10561,8 +12612,9 @@
           <w:szCs w:val="20"/>
           <w14:ligatures w14:val="none"/>
         </w:rPr>
-        <w:t xml:space="preserve"> </w:t>
-      </w:r>
+        <w:t>provided uncertainties</w:t>
+      </w:r>
+      <w:proofErr w:type="gramEnd"/>
       <w:r>
         <w:rPr>
           <w:rFonts w:eastAsia="Times New Roman" w:cs="Times New Roman"/>
@@ -10572,7 +12624,7 @@
           <w:szCs w:val="20"/>
           <w14:ligatures w14:val="none"/>
         </w:rPr>
-        <w:t xml:space="preserve">The external </w:t>
+        <w:t xml:space="preserve"> were very high.</w:t>
       </w:r>
       <w:r>
         <w:rPr>
@@ -10583,8 +12635,18 @@
           <w:szCs w:val="20"/>
           <w14:ligatures w14:val="none"/>
         </w:rPr>
-        <w:lastRenderedPageBreak/>
-        <w:t xml:space="preserve">dimensions were remeasured. The internal dimensions were taken from the spec sheet, with uncertainties of 0.1in. </w:t>
+        <w:t xml:space="preserve"> </w:t>
+      </w:r>
+      <w:r>
+        <w:rPr>
+          <w:rFonts w:eastAsia="Times New Roman" w:cs="Times New Roman"/>
+          <w:bCs/>
+          <w:color w:val="000000" w:themeColor="text1"/>
+          <w:kern w:val="0"/>
+          <w:szCs w:val="20"/>
+          <w14:ligatures w14:val="none"/>
+        </w:rPr>
+        <w:t xml:space="preserve">The external dimensions were remeasured. The internal dimensions were taken from the spec sheet, with uncertainties of 0.1in. </w:t>
       </w:r>
       <w:r>
         <w:rPr>
@@ -11060,6 +13122,7 @@
         </w:rPr>
         <w:t xml:space="preserve">Together, the tube volume and cylinder volume are collectively referred to as </w:t>
       </w:r>
+      <w:proofErr w:type="spellStart"/>
       <w:r>
         <w:rPr>
           <w:rFonts w:eastAsia="Times New Roman" w:cs="Times New Roman"/>
@@ -11087,6 +13150,7 @@
         </w:rPr>
         <w:t>other</w:t>
       </w:r>
+      <w:proofErr w:type="spellEnd"/>
       <w:r>
         <w:rPr>
           <w:rFonts w:eastAsia="Times New Roman" w:cs="Times New Roman"/>
@@ -11125,7 +13189,31 @@
           <w14:ligatures w14:val="none"/>
         </w:rPr>
         <w:tab/>
-        <w:t xml:space="preserve">The air temperature in the piston is sensed with a 55000 series thermistor. This thermistor provides a 95% confidence interval uncertainty of +/-0.2 C/K in all measurements of temperature through operating ranges observed during the experiment. </w:t>
+        <w:t xml:space="preserve">The air temperature in the piston is sensed with a 55000 series thermistor. This thermistor provides a 95% </w:t>
+      </w:r>
+      <w:proofErr w:type="gramStart"/>
+      <w:r>
+        <w:rPr>
+          <w:rFonts w:eastAsia="Times New Roman" w:cs="Times New Roman"/>
+          <w:bCs/>
+          <w:color w:val="000000" w:themeColor="text1"/>
+          <w:kern w:val="0"/>
+          <w:szCs w:val="20"/>
+          <w14:ligatures w14:val="none"/>
+        </w:rPr>
+        <w:t>confidence interval</w:t>
+      </w:r>
+      <w:proofErr w:type="gramEnd"/>
+      <w:r>
+        <w:rPr>
+          <w:rFonts w:eastAsia="Times New Roman" w:cs="Times New Roman"/>
+          <w:bCs/>
+          <w:color w:val="000000" w:themeColor="text1"/>
+          <w:kern w:val="0"/>
+          <w:szCs w:val="20"/>
+          <w14:ligatures w14:val="none"/>
+        </w:rPr>
+        <w:t xml:space="preserve"> uncertainty of +/-0.2 C/K in all measurements of temperature through operating ranges observed during the experiment. </w:t>
       </w:r>
       <w:r>
         <w:rPr>
@@ -11223,7 +13311,31 @@
           <w:szCs w:val="20"/>
           <w14:ligatures w14:val="none"/>
         </w:rPr>
-        <w:t>Figure 3: Piston and cylinder. Clamps are visible on the hose, which isolate the system from the atmosphere.</w:t>
+        <w:t xml:space="preserve">Figure 3: Piston and cylinder. Clamps are visible on the hose, which </w:t>
+      </w:r>
+      <w:proofErr w:type="gramStart"/>
+      <w:r>
+        <w:rPr>
+          <w:rFonts w:eastAsia="Times New Roman" w:cs="Times New Roman"/>
+          <w:b/>
+          <w:color w:val="000000" w:themeColor="text1"/>
+          <w:kern w:val="0"/>
+          <w:szCs w:val="20"/>
+          <w14:ligatures w14:val="none"/>
+        </w:rPr>
+        <w:t>isolate</w:t>
+      </w:r>
+      <w:proofErr w:type="gramEnd"/>
+      <w:r>
+        <w:rPr>
+          <w:rFonts w:eastAsia="Times New Roman" w:cs="Times New Roman"/>
+          <w:b/>
+          <w:color w:val="000000" w:themeColor="text1"/>
+          <w:kern w:val="0"/>
+          <w:szCs w:val="20"/>
+          <w14:ligatures w14:val="none"/>
+        </w:rPr>
+        <w:t xml:space="preserve"> the system from the atmosphere.</w:t>
       </w:r>
     </w:p>
     <w:p>
@@ -11252,7 +13364,31 @@
           <w14:ligatures w14:val="none"/>
         </w:rPr>
         <w:tab/>
-        <w:t>Fig. 3 illustrates a key mechanism. The clamps visible on the orange hose tighten and isolate the system. Leaks through these clamps were observed during the experiment and back-calibrated against.</w:t>
+        <w:t xml:space="preserve">Fig. 3 illustrates a key mechanism. The clamps visible on the orange hose tighten and isolate the system. Leaks through these clamps were observed during the experiment and </w:t>
+      </w:r>
+      <w:proofErr w:type="gramStart"/>
+      <w:r>
+        <w:rPr>
+          <w:rFonts w:eastAsia="Times New Roman" w:cs="Times New Roman"/>
+          <w:bCs/>
+          <w:color w:val="000000" w:themeColor="text1"/>
+          <w:kern w:val="0"/>
+          <w:szCs w:val="20"/>
+          <w14:ligatures w14:val="none"/>
+        </w:rPr>
+        <w:t>back-calibrated</w:t>
+      </w:r>
+      <w:proofErr w:type="gramEnd"/>
+      <w:r>
+        <w:rPr>
+          <w:rFonts w:eastAsia="Times New Roman" w:cs="Times New Roman"/>
+          <w:bCs/>
+          <w:color w:val="000000" w:themeColor="text1"/>
+          <w:kern w:val="0"/>
+          <w:szCs w:val="20"/>
+          <w14:ligatures w14:val="none"/>
+        </w:rPr>
+        <w:t xml:space="preserve"> against.</w:t>
       </w:r>
     </w:p>
     <w:p>
@@ -11316,7 +13452,31 @@
           <w14:ligatures w14:val="none"/>
         </w:rPr>
         <w:tab/>
-        <w:t>The system to measure pressure is composed of a National Instruments USB 6009 attached to a pressure gauge. The gauge is connected to the free end of a tube connected to the piston-cylinder system. The pressure gauge senses pressure changes as voltages, and these voltages are measured and read into LabView through the NI 6009. The pressure system must be calibrated for local atmospheric conditions.</w:t>
+        <w:t xml:space="preserve">The system to measure pressure is composed of a National Instruments USB 6009 attached to a pressure gauge. The gauge is connected to the free end of a tube connected to the piston-cylinder system. The pressure gauge senses pressure changes as voltages, and these voltages are measured and read into LabView through </w:t>
+      </w:r>
+      <w:proofErr w:type="gramStart"/>
+      <w:r>
+        <w:rPr>
+          <w:rFonts w:eastAsia="Times New Roman" w:cs="Times New Roman"/>
+          <w:bCs/>
+          <w:color w:val="000000" w:themeColor="text1"/>
+          <w:kern w:val="0"/>
+          <w:szCs w:val="20"/>
+          <w14:ligatures w14:val="none"/>
+        </w:rPr>
+        <w:t>the NI</w:t>
+      </w:r>
+      <w:proofErr w:type="gramEnd"/>
+      <w:r>
+        <w:rPr>
+          <w:rFonts w:eastAsia="Times New Roman" w:cs="Times New Roman"/>
+          <w:bCs/>
+          <w:color w:val="000000" w:themeColor="text1"/>
+          <w:kern w:val="0"/>
+          <w:szCs w:val="20"/>
+          <w14:ligatures w14:val="none"/>
+        </w:rPr>
+        <w:t xml:space="preserve"> 6009. The pressure system must be calibrated for local atmospheric conditions.</w:t>
       </w:r>
     </w:p>
     <w:p>
@@ -11345,6 +13505,7 @@
           <w:szCs w:val="20"/>
           <w14:ligatures w14:val="none"/>
         </w:rPr>
+        <w:lastRenderedPageBreak/>
         <w:tab/>
       </w:r>
       <w:r>
@@ -11367,7 +13528,55 @@
           <w:szCs w:val="20"/>
           <w14:ligatures w14:val="none"/>
         </w:rPr>
-        <w:t>the pressure transducer. Known weights are placed on the stand of the piston. These weights correlate directly with known pressure changes. The measured voltages and pressure changes are evaluated to decide on a linear fit for pressure, given voltage. The coefficients from the linear fit are fed into LabView, so that LabView displays a pressure reading directly, instead of a voltage reading.</w:t>
+        <w:t xml:space="preserve">the pressure </w:t>
+      </w:r>
+      <w:proofErr w:type="gramStart"/>
+      <w:r>
+        <w:rPr>
+          <w:rFonts w:eastAsia="Times New Roman" w:cs="Times New Roman"/>
+          <w:bCs/>
+          <w:color w:val="000000" w:themeColor="text1"/>
+          <w:kern w:val="0"/>
+          <w:szCs w:val="20"/>
+          <w14:ligatures w14:val="none"/>
+        </w:rPr>
+        <w:t>transducer</w:t>
+      </w:r>
+      <w:proofErr w:type="gramEnd"/>
+      <w:r>
+        <w:rPr>
+          <w:rFonts w:eastAsia="Times New Roman" w:cs="Times New Roman"/>
+          <w:bCs/>
+          <w:color w:val="000000" w:themeColor="text1"/>
+          <w:kern w:val="0"/>
+          <w:szCs w:val="20"/>
+          <w14:ligatures w14:val="none"/>
+        </w:rPr>
+        <w:t xml:space="preserve">. Known weights are placed on the stand of the piston. These weights correlate directly with known pressure changes. The measured voltages and pressure changes are evaluated to decide on a linear fit for pressure, given voltage. The coefficients from the linear fit are fed into LabView, so that LabView displays </w:t>
+      </w:r>
+      <w:proofErr w:type="gramStart"/>
+      <w:r>
+        <w:rPr>
+          <w:rFonts w:eastAsia="Times New Roman" w:cs="Times New Roman"/>
+          <w:bCs/>
+          <w:color w:val="000000" w:themeColor="text1"/>
+          <w:kern w:val="0"/>
+          <w:szCs w:val="20"/>
+          <w14:ligatures w14:val="none"/>
+        </w:rPr>
+        <w:t>a pressure</w:t>
+      </w:r>
+      <w:proofErr w:type="gramEnd"/>
+      <w:r>
+        <w:rPr>
+          <w:rFonts w:eastAsia="Times New Roman" w:cs="Times New Roman"/>
+          <w:bCs/>
+          <w:color w:val="000000" w:themeColor="text1"/>
+          <w:kern w:val="0"/>
+          <w:szCs w:val="20"/>
+          <w14:ligatures w14:val="none"/>
+        </w:rPr>
+        <w:t xml:space="preserve"> reading directly, instead of a voltage reading.</w:t>
       </w:r>
       <w:r>
         <w:rPr>
@@ -11634,7 +13843,6 @@
           <w:szCs w:val="20"/>
           <w14:ligatures w14:val="none"/>
         </w:rPr>
-        <w:lastRenderedPageBreak/>
         <w:tab/>
       </w:r>
       <w:r>
@@ -11646,7 +13854,31 @@
           <w:szCs w:val="20"/>
           <w14:ligatures w14:val="none"/>
         </w:rPr>
-        <w:t xml:space="preserve">According to system specifications, the pressure transducer has an uncertainty of 2%. No confidence interval is specified so 95% is assumed. This assumption is valid, because most part specifications provide uncertainty at a 2% level. </w:t>
+        <w:t xml:space="preserve">According to system specifications, the pressure transducer has an uncertainty of 2%. No confidence interval is specified so 95% is assumed. This assumption is valid, because </w:t>
+      </w:r>
+      <w:proofErr w:type="gramStart"/>
+      <w:r>
+        <w:rPr>
+          <w:rFonts w:eastAsia="Times New Roman" w:cs="Times New Roman"/>
+          <w:bCs/>
+          <w:color w:val="000000" w:themeColor="text1"/>
+          <w:kern w:val="0"/>
+          <w:szCs w:val="20"/>
+          <w14:ligatures w14:val="none"/>
+        </w:rPr>
+        <w:t>most part</w:t>
+      </w:r>
+      <w:proofErr w:type="gramEnd"/>
+      <w:r>
+        <w:rPr>
+          <w:rFonts w:eastAsia="Times New Roman" w:cs="Times New Roman"/>
+          <w:bCs/>
+          <w:color w:val="000000" w:themeColor="text1"/>
+          <w:kern w:val="0"/>
+          <w:szCs w:val="20"/>
+          <w14:ligatures w14:val="none"/>
+        </w:rPr>
+        <w:t xml:space="preserve"> specifications provide uncertainty at a 2% level. </w:t>
       </w:r>
     </w:p>
     <w:p>
@@ -11966,6 +14198,7 @@
           <w:szCs w:val="20"/>
           <w14:ligatures w14:val="none"/>
         </w:rPr>
+        <w:lastRenderedPageBreak/>
         <w:t>Results</w:t>
       </w:r>
     </w:p>
@@ -11990,7 +14223,27 @@
           <w:szCs w:val="20"/>
           <w14:ligatures w14:val="none"/>
         </w:rPr>
-        <w:t>Equation 20 provides the method of calculating the temperature of the hot bath. A temperature of 46°C was calculated and used throughout the experiment. The cold bath is maintained at 20°C. This temperature is maintained across all five trials.</w:t>
+        <w:t xml:space="preserve">Equation 20 provides </w:t>
+      </w:r>
+      <w:proofErr w:type="gramStart"/>
+      <w:r>
+        <w:rPr>
+          <w:rFonts w:eastAsia="Times New Roman" w:cs="Times New Roman"/>
+          <w:kern w:val="0"/>
+          <w:szCs w:val="20"/>
+          <w14:ligatures w14:val="none"/>
+        </w:rPr>
+        <w:t>the</w:t>
+      </w:r>
+      <w:proofErr w:type="gramEnd"/>
+      <w:r>
+        <w:rPr>
+          <w:rFonts w:eastAsia="Times New Roman" w:cs="Times New Roman"/>
+          <w:kern w:val="0"/>
+          <w:szCs w:val="20"/>
+          <w14:ligatures w14:val="none"/>
+        </w:rPr>
+        <w:t xml:space="preserve"> method of calculating the temperature of the hot bath. A temperature of 46°C was calculated and used throughout the experiment. The cold bath is maintained at 20°C. This temperature is maintained across all five trials.</w:t>
       </w:r>
     </w:p>
     <w:p>
@@ -12047,7 +14300,6 @@
           <w:szCs w:val="20"/>
           <w14:ligatures w14:val="none"/>
         </w:rPr>
-        <w:lastRenderedPageBreak/>
         <w:t xml:space="preserve"> </w:t>
       </w:r>
       <w:r>
@@ -18275,7 +20527,27 @@
           <w:szCs w:val="20"/>
           <w14:ligatures w14:val="none"/>
         </w:rPr>
-        <w:t>time provide the basis for further analysis. Specifically, the work done, heat in, and efficiency are desired. The calculation to obtain these quantities is described in Equation 16-18. The mass is calculated using Equation 1, the ideal gas law. Five efficiencies are obtained, one per trial. These are presented below:</w:t>
+        <w:t xml:space="preserve">time provide the basis for further analysis. Specifically, the work done, heat in, and efficiency </w:t>
+      </w:r>
+      <w:proofErr w:type="gramStart"/>
+      <w:r>
+        <w:rPr>
+          <w:rFonts w:eastAsia="Times New Roman" w:cs="Times New Roman"/>
+          <w:kern w:val="0"/>
+          <w:szCs w:val="20"/>
+          <w14:ligatures w14:val="none"/>
+        </w:rPr>
+        <w:t>are</w:t>
+      </w:r>
+      <w:proofErr w:type="gramEnd"/>
+      <w:r>
+        <w:rPr>
+          <w:rFonts w:eastAsia="Times New Roman" w:cs="Times New Roman"/>
+          <w:kern w:val="0"/>
+          <w:szCs w:val="20"/>
+          <w14:ligatures w14:val="none"/>
+        </w:rPr>
+        <w:t xml:space="preserve"> desired. The calculation to obtain these quantities is described in Equation 16-18. The mass is calculated using Equation 1, the ideal gas law. Five efficiencies are obtained, one per trial. These are presented below:</w:t>
       </w:r>
     </w:p>
     <w:p>
@@ -18568,6 +20840,7 @@
                 <w:szCs w:val="20"/>
                 <w14:ligatures w14:val="none"/>
               </w:rPr>
+              <w:lastRenderedPageBreak/>
               <w:t>1</w:t>
             </w:r>
           </w:p>
@@ -19755,17 +22028,7 @@
           <w:szCs w:val="20"/>
           <w14:ligatures w14:val="none"/>
         </w:rPr>
-        <w:t xml:space="preserve">0.0815. The efficiency achieved in this experiment is only 25% of Carnot efficiency. However, this difference is expected. In the ideal limit, when it achieves </w:t>
-      </w:r>
-      <w:r>
-        <w:rPr>
-          <w:rFonts w:eastAsia="Times New Roman" w:cs="Times New Roman"/>
-          <w:kern w:val="0"/>
-          <w:szCs w:val="20"/>
-          <w14:ligatures w14:val="none"/>
-        </w:rPr>
-        <w:lastRenderedPageBreak/>
-        <w:t xml:space="preserve">Carnot efficiency, the Ericsson cycle includes a regenerative step to recover the heat. This regeneration was not included in the experiment, so much lower efficiencies are expected. </w:t>
+        <w:t xml:space="preserve">0.0815. The efficiency achieved in this experiment is only 25% of Carnot efficiency. However, this difference is expected. In the ideal limit, when it achieves Carnot efficiency, the Ericsson cycle includes a regenerative step to recover the heat. This regeneration was not included in the experiment, so much lower efficiencies are expected. </w:t>
       </w:r>
     </w:p>
     <w:p>
@@ -21024,7 +23287,27 @@
           <w:szCs w:val="20"/>
           <w14:ligatures w14:val="none"/>
         </w:rPr>
-        <w:t xml:space="preserve">a digital method for volume measurement could be used. Alternatively, more precise calipers and measurement tools could be used. In particular, a better method for measuring the piston height would greatly decrease the uncertainty of the system. </w:t>
+        <w:t xml:space="preserve">a digital method for volume measurement could be used. Alternatively, more precise calipers and measurement tools could be used. </w:t>
+      </w:r>
+      <w:proofErr w:type="gramStart"/>
+      <w:r>
+        <w:rPr>
+          <w:rFonts w:eastAsia="Times New Roman" w:cs="Times New Roman"/>
+          <w:kern w:val="0"/>
+          <w:szCs w:val="20"/>
+          <w14:ligatures w14:val="none"/>
+        </w:rPr>
+        <w:t>In particular, a</w:t>
+      </w:r>
+      <w:proofErr w:type="gramEnd"/>
+      <w:r>
+        <w:rPr>
+          <w:rFonts w:eastAsia="Times New Roman" w:cs="Times New Roman"/>
+          <w:kern w:val="0"/>
+          <w:szCs w:val="20"/>
+          <w14:ligatures w14:val="none"/>
+        </w:rPr>
+        <w:t xml:space="preserve"> better method for measuring the piston height would greatly decrease the uncertainty of the system. </w:t>
       </w:r>
       <w:r>
         <w:rPr>
@@ -21067,7 +23350,27 @@
           <w:szCs w:val="20"/>
           <w14:ligatures w14:val="none"/>
         </w:rPr>
-        <w:t>Although the percent uncertainty is substantial, it is still well below 100</w:t>
+        <w:t xml:space="preserve">Although the </w:t>
+      </w:r>
+      <w:proofErr w:type="gramStart"/>
+      <w:r>
+        <w:rPr>
+          <w:rFonts w:eastAsia="Times New Roman" w:cs="Times New Roman"/>
+          <w:kern w:val="0"/>
+          <w:szCs w:val="20"/>
+          <w14:ligatures w14:val="none"/>
+        </w:rPr>
+        <w:t>percent</w:t>
+      </w:r>
+      <w:proofErr w:type="gramEnd"/>
+      <w:r>
+        <w:rPr>
+          <w:rFonts w:eastAsia="Times New Roman" w:cs="Times New Roman"/>
+          <w:kern w:val="0"/>
+          <w:szCs w:val="20"/>
+          <w14:ligatures w14:val="none"/>
+        </w:rPr>
+        <w:t xml:space="preserve"> uncertainty is substantial, it is still well below 100</w:t>
       </w:r>
       <w:r>
         <w:rPr>
@@ -22388,7 +24691,29 @@
           <w:szCs w:val="20"/>
           <w14:ligatures w14:val="none"/>
         </w:rPr>
-        <w:t>. The uncertainty of the piston depends on the piston height and is calculated as shown above. To obtain the total volume uncertainty, the contribution from the piston, tube, and cylinder are summed.</w:t>
+        <w:t xml:space="preserve">. The uncertainty of the piston depends on </w:t>
+      </w:r>
+      <w:proofErr w:type="gramStart"/>
+      <w:r>
+        <w:rPr>
+          <w:rFonts w:eastAsia="Times New Roman" w:cs="Times New Roman"/>
+          <w:bCs/>
+          <w:kern w:val="32"/>
+          <w:szCs w:val="20"/>
+          <w14:ligatures w14:val="none"/>
+        </w:rPr>
+        <w:t>the piston</w:t>
+      </w:r>
+      <w:proofErr w:type="gramEnd"/>
+      <w:r>
+        <w:rPr>
+          <w:rFonts w:eastAsia="Times New Roman" w:cs="Times New Roman"/>
+          <w:bCs/>
+          <w:kern w:val="32"/>
+          <w:szCs w:val="20"/>
+          <w14:ligatures w14:val="none"/>
+        </w:rPr>
+        <w:t xml:space="preserve"> height and is calculated as shown above. To obtain the total volume uncertainty, the contribution from the piston, tube, and cylinder are summed.</w:t>
       </w:r>
     </w:p>
     <w:p>
@@ -23244,7 +25569,29 @@
           <w:szCs w:val="20"/>
           <w14:ligatures w14:val="none"/>
         </w:rPr>
-        <w:t xml:space="preserve">Partial derivatives with respect to each variable must be taken. With all uncertainties known, the overall uncertainty can be computed. </w:t>
+        <w:t xml:space="preserve">Partial derivatives with respect to each variable must be taken. With all uncertainties known, </w:t>
+      </w:r>
+      <w:proofErr w:type="gramStart"/>
+      <w:r>
+        <w:rPr>
+          <w:rFonts w:eastAsia="Times New Roman" w:cs="Times New Roman"/>
+          <w:bCs/>
+          <w:kern w:val="32"/>
+          <w:szCs w:val="20"/>
+          <w14:ligatures w14:val="none"/>
+        </w:rPr>
+        <w:t>the overall</w:t>
+      </w:r>
+      <w:proofErr w:type="gramEnd"/>
+      <w:r>
+        <w:rPr>
+          <w:rFonts w:eastAsia="Times New Roman" w:cs="Times New Roman"/>
+          <w:bCs/>
+          <w:kern w:val="32"/>
+          <w:szCs w:val="20"/>
+          <w14:ligatures w14:val="none"/>
+        </w:rPr>
+        <w:t xml:space="preserve"> uncertainty can be computed. </w:t>
       </w:r>
       <w:r>
         <w:rPr>
@@ -32941,6 +35288,7 @@
         </w:rPr>
         <w:t xml:space="preserve"> except that V</w:t>
       </w:r>
+      <w:proofErr w:type="gramStart"/>
       <w:r>
         <w:rPr>
           <w:rFonts w:eastAsia="Times New Roman" w:cs="Times New Roman"/>
@@ -32960,7 +35308,18 @@
           <w:szCs w:val="20"/>
           <w14:ligatures w14:val="none"/>
         </w:rPr>
-        <w:t>is replaced with V</w:t>
+        <w:t>is</w:t>
+      </w:r>
+      <w:proofErr w:type="gramEnd"/>
+      <w:r>
+        <w:rPr>
+          <w:rFonts w:eastAsia="Times New Roman" w:cs="Times New Roman"/>
+          <w:bCs/>
+          <w:kern w:val="32"/>
+          <w:szCs w:val="20"/>
+          <w14:ligatures w14:val="none"/>
+        </w:rPr>
+        <w:t xml:space="preserve"> replaced with V</w:t>
       </w:r>
       <w:r>
         <w:rPr>
@@ -33954,7 +36313,47 @@
           <w:szCs w:val="20"/>
           <w14:ligatures w14:val="none"/>
         </w:rPr>
-        <w:t>This experiment demonstrated the viability of the Ericsson cycle. However, its utility is in question. Typical heat engines can achieve thermal efficiencies on the order of 0.4–0.6. The most efficient engines typically achieve 50% of their Carnot efficiency. Improvements to this experimental setup, including the addition of regeneration, would increase efficiency as a percentage of the Carnot efficiency. To be a commercially useful heat engine process, the real efficiency of the Ericsson cycle would have to be similar to Otto, Diesel, and Brayton cycles.</w:t>
+        <w:t xml:space="preserve">This experiment demonstrated the viability of the Ericsson cycle. However, its utility is in question. Typical heat engines can achieve thermal efficiencies on the order of 0.4–0.6. The most efficient engines typically achieve 50% of their Carnot efficiency. Improvements to this experimental setup, including the addition of regeneration, would increase efficiency as a percentage of </w:t>
+      </w:r>
+      <w:proofErr w:type="gramStart"/>
+      <w:r>
+        <w:rPr>
+          <w:rFonts w:eastAsia="Times New Roman" w:cs="Times New Roman"/>
+          <w:kern w:val="0"/>
+          <w:szCs w:val="20"/>
+          <w14:ligatures w14:val="none"/>
+        </w:rPr>
+        <w:t>the Carnot</w:t>
+      </w:r>
+      <w:proofErr w:type="gramEnd"/>
+      <w:r>
+        <w:rPr>
+          <w:rFonts w:eastAsia="Times New Roman" w:cs="Times New Roman"/>
+          <w:kern w:val="0"/>
+          <w:szCs w:val="20"/>
+          <w14:ligatures w14:val="none"/>
+        </w:rPr>
+        <w:t xml:space="preserve"> efficiency. To be a commercially useful heat engine process, the real efficiency of the Ericsson cycle would have to be </w:t>
+      </w:r>
+      <w:proofErr w:type="gramStart"/>
+      <w:r>
+        <w:rPr>
+          <w:rFonts w:eastAsia="Times New Roman" w:cs="Times New Roman"/>
+          <w:kern w:val="0"/>
+          <w:szCs w:val="20"/>
+          <w14:ligatures w14:val="none"/>
+        </w:rPr>
+        <w:t>similar to</w:t>
+      </w:r>
+      <w:proofErr w:type="gramEnd"/>
+      <w:r>
+        <w:rPr>
+          <w:rFonts w:eastAsia="Times New Roman" w:cs="Times New Roman"/>
+          <w:kern w:val="0"/>
+          <w:szCs w:val="20"/>
+          <w14:ligatures w14:val="none"/>
+        </w:rPr>
+        <w:t xml:space="preserve"> Otto, Diesel, and Brayton cycles.</w:t>
       </w:r>
     </w:p>
     <w:p>
@@ -34014,7 +36413,27 @@
           <w:szCs w:val="20"/>
           <w14:ligatures w14:val="none"/>
         </w:rPr>
-        <w:t xml:space="preserve"> More precise measurement tools, such as digital sensors for displacement or laser-based height measurement, could significantly reduce uncertainty. Additionally, automating data collection for piston height would remove observer bias and provide more reliable measurements. Reducing uncertainty in volume measurements would improve confidence in the calculated efficiency and allow for more precise comparisons with theoretical values.</w:t>
+        <w:t xml:space="preserve"> More precise measurement tools, such as digital sensors for displacement or laser-based height measurement, could significantly reduce uncertainty. Additionally, automating data collection for piston height would remove observer bias and provide more reliable measurements. Reducing uncertainty in volume measurements would improve confidence in </w:t>
+      </w:r>
+      <w:proofErr w:type="gramStart"/>
+      <w:r>
+        <w:rPr>
+          <w:rFonts w:eastAsia="Times New Roman" w:cs="Times New Roman"/>
+          <w:kern w:val="0"/>
+          <w:szCs w:val="20"/>
+          <w14:ligatures w14:val="none"/>
+        </w:rPr>
+        <w:t>the calculated</w:t>
+      </w:r>
+      <w:proofErr w:type="gramEnd"/>
+      <w:r>
+        <w:rPr>
+          <w:rFonts w:eastAsia="Times New Roman" w:cs="Times New Roman"/>
+          <w:kern w:val="0"/>
+          <w:szCs w:val="20"/>
+          <w14:ligatures w14:val="none"/>
+        </w:rPr>
+        <w:t xml:space="preserve"> efficiency and allow for more precise comparisons with theoretical values.</w:t>
       </w:r>
     </w:p>
     <w:p>
@@ -34178,6 +36597,7 @@
           <w14:ligatures w14:val="none"/>
         </w:rPr>
       </w:pPr>
+      <w:proofErr w:type="gramStart"/>
       <w:r>
         <w:rPr>
           <w:rFonts w:ascii="Consolas" w:eastAsia="Times New Roman" w:hAnsi="Consolas" w:cs="Times New Roman"/>
@@ -34186,7 +36606,40 @@
           <w:highlight w:val="lightGray"/>
           <w14:ligatures w14:val="none"/>
         </w:rPr>
-        <w:t>import numpy as np</w:t>
+        <w:t>import</w:t>
+      </w:r>
+      <w:proofErr w:type="gramEnd"/>
+      <w:r>
+        <w:rPr>
+          <w:rFonts w:ascii="Consolas" w:eastAsia="Times New Roman" w:hAnsi="Consolas" w:cs="Times New Roman"/>
+          <w:kern w:val="0"/>
+          <w:szCs w:val="20"/>
+          <w:highlight w:val="lightGray"/>
+          <w14:ligatures w14:val="none"/>
+        </w:rPr>
+        <w:t xml:space="preserve"> </w:t>
+      </w:r>
+      <w:proofErr w:type="spellStart"/>
+      <w:r>
+        <w:rPr>
+          <w:rFonts w:ascii="Consolas" w:eastAsia="Times New Roman" w:hAnsi="Consolas" w:cs="Times New Roman"/>
+          <w:kern w:val="0"/>
+          <w:szCs w:val="20"/>
+          <w:highlight w:val="lightGray"/>
+          <w14:ligatures w14:val="none"/>
+        </w:rPr>
+        <w:t>numpy</w:t>
+      </w:r>
+      <w:proofErr w:type="spellEnd"/>
+      <w:r>
+        <w:rPr>
+          <w:rFonts w:ascii="Consolas" w:eastAsia="Times New Roman" w:hAnsi="Consolas" w:cs="Times New Roman"/>
+          <w:kern w:val="0"/>
+          <w:szCs w:val="20"/>
+          <w:highlight w:val="lightGray"/>
+          <w14:ligatures w14:val="none"/>
+        </w:rPr>
+        <w:t xml:space="preserve"> as np</w:t>
       </w:r>
     </w:p>
     <w:p>
@@ -34226,7 +36679,95 @@
           <w:highlight w:val="lightGray"/>
           <w14:ligatures w14:val="none"/>
         </w:rPr>
-        <w:t>def uncertainty_eta(R, cp, Th, Tc, V1, V2, sigma_Th, sigma_Tc, sigma_V1, sigma_V2):</w:t>
+        <w:t xml:space="preserve">def </w:t>
+      </w:r>
+      <w:proofErr w:type="spellStart"/>
+      <w:r>
+        <w:rPr>
+          <w:rFonts w:ascii="Consolas" w:eastAsia="Times New Roman" w:hAnsi="Consolas" w:cs="Times New Roman"/>
+          <w:kern w:val="0"/>
+          <w:szCs w:val="20"/>
+          <w:highlight w:val="lightGray"/>
+          <w14:ligatures w14:val="none"/>
+        </w:rPr>
+        <w:t>uncertainty_</w:t>
+      </w:r>
+      <w:proofErr w:type="gramStart"/>
+      <w:r>
+        <w:rPr>
+          <w:rFonts w:ascii="Consolas" w:eastAsia="Times New Roman" w:hAnsi="Consolas" w:cs="Times New Roman"/>
+          <w:kern w:val="0"/>
+          <w:szCs w:val="20"/>
+          <w:highlight w:val="lightGray"/>
+          <w14:ligatures w14:val="none"/>
+        </w:rPr>
+        <w:t>eta</w:t>
+      </w:r>
+      <w:proofErr w:type="spellEnd"/>
+      <w:r>
+        <w:rPr>
+          <w:rFonts w:ascii="Consolas" w:eastAsia="Times New Roman" w:hAnsi="Consolas" w:cs="Times New Roman"/>
+          <w:kern w:val="0"/>
+          <w:szCs w:val="20"/>
+          <w:highlight w:val="lightGray"/>
+          <w14:ligatures w14:val="none"/>
+        </w:rPr>
+        <w:t>(</w:t>
+      </w:r>
+      <w:proofErr w:type="gramEnd"/>
+      <w:r>
+        <w:rPr>
+          <w:rFonts w:ascii="Consolas" w:eastAsia="Times New Roman" w:hAnsi="Consolas" w:cs="Times New Roman"/>
+          <w:kern w:val="0"/>
+          <w:szCs w:val="20"/>
+          <w:highlight w:val="lightGray"/>
+          <w14:ligatures w14:val="none"/>
+        </w:rPr>
+        <w:t xml:space="preserve">R, cp, Th, Tc, V1, V2, </w:t>
+      </w:r>
+      <w:proofErr w:type="spellStart"/>
+      <w:r>
+        <w:rPr>
+          <w:rFonts w:ascii="Consolas" w:eastAsia="Times New Roman" w:hAnsi="Consolas" w:cs="Times New Roman"/>
+          <w:kern w:val="0"/>
+          <w:szCs w:val="20"/>
+          <w:highlight w:val="lightGray"/>
+          <w14:ligatures w14:val="none"/>
+        </w:rPr>
+        <w:t>sigma_Th</w:t>
+      </w:r>
+      <w:proofErr w:type="spellEnd"/>
+      <w:r>
+        <w:rPr>
+          <w:rFonts w:ascii="Consolas" w:eastAsia="Times New Roman" w:hAnsi="Consolas" w:cs="Times New Roman"/>
+          <w:kern w:val="0"/>
+          <w:szCs w:val="20"/>
+          <w:highlight w:val="lightGray"/>
+          <w14:ligatures w14:val="none"/>
+        </w:rPr>
+        <w:t xml:space="preserve">, </w:t>
+      </w:r>
+      <w:proofErr w:type="spellStart"/>
+      <w:r>
+        <w:rPr>
+          <w:rFonts w:ascii="Consolas" w:eastAsia="Times New Roman" w:hAnsi="Consolas" w:cs="Times New Roman"/>
+          <w:kern w:val="0"/>
+          <w:szCs w:val="20"/>
+          <w:highlight w:val="lightGray"/>
+          <w14:ligatures w14:val="none"/>
+        </w:rPr>
+        <w:t>sigma_Tc</w:t>
+      </w:r>
+      <w:proofErr w:type="spellEnd"/>
+      <w:r>
+        <w:rPr>
+          <w:rFonts w:ascii="Consolas" w:eastAsia="Times New Roman" w:hAnsi="Consolas" w:cs="Times New Roman"/>
+          <w:kern w:val="0"/>
+          <w:szCs w:val="20"/>
+          <w:highlight w:val="lightGray"/>
+          <w14:ligatures w14:val="none"/>
+        </w:rPr>
+        <w:t>, sigma_V1, sigma_V2):</w:t>
       </w:r>
     </w:p>
     <w:p>
@@ -34276,7 +36817,51 @@
           <w:highlight w:val="lightGray"/>
           <w14:ligatures w14:val="none"/>
         </w:rPr>
-        <w:t>    ln_V = np.log(V1 / V2)</w:t>
+        <w:t xml:space="preserve">    </w:t>
+      </w:r>
+      <w:proofErr w:type="spellStart"/>
+      <w:r>
+        <w:rPr>
+          <w:rFonts w:ascii="Consolas" w:eastAsia="Times New Roman" w:hAnsi="Consolas" w:cs="Times New Roman"/>
+          <w:kern w:val="0"/>
+          <w:szCs w:val="20"/>
+          <w:highlight w:val="lightGray"/>
+          <w14:ligatures w14:val="none"/>
+        </w:rPr>
+        <w:t>ln_V</w:t>
+      </w:r>
+      <w:proofErr w:type="spellEnd"/>
+      <w:r>
+        <w:rPr>
+          <w:rFonts w:ascii="Consolas" w:eastAsia="Times New Roman" w:hAnsi="Consolas" w:cs="Times New Roman"/>
+          <w:kern w:val="0"/>
+          <w:szCs w:val="20"/>
+          <w:highlight w:val="lightGray"/>
+          <w14:ligatures w14:val="none"/>
+        </w:rPr>
+        <w:t xml:space="preserve"> = </w:t>
+      </w:r>
+      <w:proofErr w:type="gramStart"/>
+      <w:r>
+        <w:rPr>
+          <w:rFonts w:ascii="Consolas" w:eastAsia="Times New Roman" w:hAnsi="Consolas" w:cs="Times New Roman"/>
+          <w:kern w:val="0"/>
+          <w:szCs w:val="20"/>
+          <w:highlight w:val="lightGray"/>
+          <w14:ligatures w14:val="none"/>
+        </w:rPr>
+        <w:t>np.log(</w:t>
+      </w:r>
+      <w:proofErr w:type="gramEnd"/>
+      <w:r>
+        <w:rPr>
+          <w:rFonts w:ascii="Consolas" w:eastAsia="Times New Roman" w:hAnsi="Consolas" w:cs="Times New Roman"/>
+          <w:kern w:val="0"/>
+          <w:szCs w:val="20"/>
+          <w:highlight w:val="lightGray"/>
+          <w14:ligatures w14:val="none"/>
+        </w:rPr>
+        <w:t>V1 / V2)</w:t>
       </w:r>
     </w:p>
     <w:p>
@@ -34301,8 +36886,20 @@
           <w:highlight w:val="lightGray"/>
           <w14:ligatures w14:val="none"/>
         </w:rPr>
-        <w:t>    X = R * (Th - Tc) * ln_V</w:t>
-      </w:r>
+        <w:t xml:space="preserve">    X = R * (Th - Tc) * </w:t>
+      </w:r>
+      <w:proofErr w:type="spellStart"/>
+      <w:r>
+        <w:rPr>
+          <w:rFonts w:ascii="Consolas" w:eastAsia="Times New Roman" w:hAnsi="Consolas" w:cs="Times New Roman"/>
+          <w:kern w:val="0"/>
+          <w:szCs w:val="20"/>
+          <w:highlight w:val="lightGray"/>
+          <w14:ligatures w14:val="none"/>
+        </w:rPr>
+        <w:t>ln_V</w:t>
+      </w:r>
+      <w:proofErr w:type="spellEnd"/>
     </w:p>
     <w:p>
       <w:pPr>
@@ -34326,8 +36923,20 @@
           <w:highlight w:val="lightGray"/>
           <w14:ligatures w14:val="none"/>
         </w:rPr>
-        <w:t>    Y = cp * (Th - Tc) + R * Th * ln_V</w:t>
-      </w:r>
+        <w:t xml:space="preserve">    Y = cp * (Th - Tc) + R * Th * </w:t>
+      </w:r>
+      <w:proofErr w:type="spellStart"/>
+      <w:r>
+        <w:rPr>
+          <w:rFonts w:ascii="Consolas" w:eastAsia="Times New Roman" w:hAnsi="Consolas" w:cs="Times New Roman"/>
+          <w:kern w:val="0"/>
+          <w:szCs w:val="20"/>
+          <w:highlight w:val="lightGray"/>
+          <w14:ligatures w14:val="none"/>
+        </w:rPr>
+        <w:t>ln_V</w:t>
+      </w:r>
+      <w:proofErr w:type="spellEnd"/>
     </w:p>
     <w:p>
       <w:pPr>
@@ -34391,7 +37000,73 @@
           <w:highlight w:val="lightGray"/>
           <w14:ligatures w14:val="none"/>
         </w:rPr>
-        <w:t>    d_eta_dTh = (Y * R * ln_V - X * (cp + R * ln_V)) / Y**2</w:t>
+        <w:t xml:space="preserve">    </w:t>
+      </w:r>
+      <w:proofErr w:type="spellStart"/>
+      <w:r>
+        <w:rPr>
+          <w:rFonts w:ascii="Consolas" w:eastAsia="Times New Roman" w:hAnsi="Consolas" w:cs="Times New Roman"/>
+          <w:kern w:val="0"/>
+          <w:szCs w:val="20"/>
+          <w:highlight w:val="lightGray"/>
+          <w14:ligatures w14:val="none"/>
+        </w:rPr>
+        <w:t>d_eta_dTh</w:t>
+      </w:r>
+      <w:proofErr w:type="spellEnd"/>
+      <w:r>
+        <w:rPr>
+          <w:rFonts w:ascii="Consolas" w:eastAsia="Times New Roman" w:hAnsi="Consolas" w:cs="Times New Roman"/>
+          <w:kern w:val="0"/>
+          <w:szCs w:val="20"/>
+          <w:highlight w:val="lightGray"/>
+          <w14:ligatures w14:val="none"/>
+        </w:rPr>
+        <w:t xml:space="preserve"> = (Y * R * </w:t>
+      </w:r>
+      <w:proofErr w:type="spellStart"/>
+      <w:r>
+        <w:rPr>
+          <w:rFonts w:ascii="Consolas" w:eastAsia="Times New Roman" w:hAnsi="Consolas" w:cs="Times New Roman"/>
+          <w:kern w:val="0"/>
+          <w:szCs w:val="20"/>
+          <w:highlight w:val="lightGray"/>
+          <w14:ligatures w14:val="none"/>
+        </w:rPr>
+        <w:t>ln_V</w:t>
+      </w:r>
+      <w:proofErr w:type="spellEnd"/>
+      <w:r>
+        <w:rPr>
+          <w:rFonts w:ascii="Consolas" w:eastAsia="Times New Roman" w:hAnsi="Consolas" w:cs="Times New Roman"/>
+          <w:kern w:val="0"/>
+          <w:szCs w:val="20"/>
+          <w:highlight w:val="lightGray"/>
+          <w14:ligatures w14:val="none"/>
+        </w:rPr>
+        <w:t xml:space="preserve"> - X * (cp + R * </w:t>
+      </w:r>
+      <w:proofErr w:type="spellStart"/>
+      <w:r>
+        <w:rPr>
+          <w:rFonts w:ascii="Consolas" w:eastAsia="Times New Roman" w:hAnsi="Consolas" w:cs="Times New Roman"/>
+          <w:kern w:val="0"/>
+          <w:szCs w:val="20"/>
+          <w:highlight w:val="lightGray"/>
+          <w14:ligatures w14:val="none"/>
+        </w:rPr>
+        <w:t>ln_V</w:t>
+      </w:r>
+      <w:proofErr w:type="spellEnd"/>
+      <w:r>
+        <w:rPr>
+          <w:rFonts w:ascii="Consolas" w:eastAsia="Times New Roman" w:hAnsi="Consolas" w:cs="Times New Roman"/>
+          <w:kern w:val="0"/>
+          <w:szCs w:val="20"/>
+          <w:highlight w:val="lightGray"/>
+          <w14:ligatures w14:val="none"/>
+        </w:rPr>
+        <w:t>)) / Y**2</w:t>
       </w:r>
     </w:p>
     <w:p>
@@ -34416,7 +37091,51 @@
           <w:highlight w:val="lightGray"/>
           <w14:ligatures w14:val="none"/>
         </w:rPr>
-        <w:t>    d_eta_dTc = (Y * (-R * ln_V) - X * (-cp)) / Y**2</w:t>
+        <w:t xml:space="preserve">    </w:t>
+      </w:r>
+      <w:proofErr w:type="spellStart"/>
+      <w:r>
+        <w:rPr>
+          <w:rFonts w:ascii="Consolas" w:eastAsia="Times New Roman" w:hAnsi="Consolas" w:cs="Times New Roman"/>
+          <w:kern w:val="0"/>
+          <w:szCs w:val="20"/>
+          <w:highlight w:val="lightGray"/>
+          <w14:ligatures w14:val="none"/>
+        </w:rPr>
+        <w:t>d_eta_dTc</w:t>
+      </w:r>
+      <w:proofErr w:type="spellEnd"/>
+      <w:r>
+        <w:rPr>
+          <w:rFonts w:ascii="Consolas" w:eastAsia="Times New Roman" w:hAnsi="Consolas" w:cs="Times New Roman"/>
+          <w:kern w:val="0"/>
+          <w:szCs w:val="20"/>
+          <w:highlight w:val="lightGray"/>
+          <w14:ligatures w14:val="none"/>
+        </w:rPr>
+        <w:t xml:space="preserve"> = (Y * (-R * </w:t>
+      </w:r>
+      <w:proofErr w:type="spellStart"/>
+      <w:r>
+        <w:rPr>
+          <w:rFonts w:ascii="Consolas" w:eastAsia="Times New Roman" w:hAnsi="Consolas" w:cs="Times New Roman"/>
+          <w:kern w:val="0"/>
+          <w:szCs w:val="20"/>
+          <w:highlight w:val="lightGray"/>
+          <w14:ligatures w14:val="none"/>
+        </w:rPr>
+        <w:t>ln_V</w:t>
+      </w:r>
+      <w:proofErr w:type="spellEnd"/>
+      <w:r>
+        <w:rPr>
+          <w:rFonts w:ascii="Consolas" w:eastAsia="Times New Roman" w:hAnsi="Consolas" w:cs="Times New Roman"/>
+          <w:kern w:val="0"/>
+          <w:szCs w:val="20"/>
+          <w:highlight w:val="lightGray"/>
+          <w14:ligatures w14:val="none"/>
+        </w:rPr>
+        <w:t>) - X * (-cp)) / Y**2</w:t>
       </w:r>
     </w:p>
     <w:p>
@@ -34506,8 +37225,86 @@
           <w:highlight w:val="lightGray"/>
           <w14:ligatures w14:val="none"/>
         </w:rPr>
-        <w:t>    print((d_eta_dTh * sigma_Th) ** 2 )</w:t>
-      </w:r>
+        <w:t xml:space="preserve">    </w:t>
+      </w:r>
+      <w:proofErr w:type="gramStart"/>
+      <w:r>
+        <w:rPr>
+          <w:rFonts w:ascii="Consolas" w:eastAsia="Times New Roman" w:hAnsi="Consolas" w:cs="Times New Roman"/>
+          <w:kern w:val="0"/>
+          <w:szCs w:val="20"/>
+          <w:highlight w:val="lightGray"/>
+          <w14:ligatures w14:val="none"/>
+        </w:rPr>
+        <w:t>print(</w:t>
+      </w:r>
+      <w:proofErr w:type="gramEnd"/>
+      <w:r>
+        <w:rPr>
+          <w:rFonts w:ascii="Consolas" w:eastAsia="Times New Roman" w:hAnsi="Consolas" w:cs="Times New Roman"/>
+          <w:kern w:val="0"/>
+          <w:szCs w:val="20"/>
+          <w:highlight w:val="lightGray"/>
+          <w14:ligatures w14:val="none"/>
+        </w:rPr>
+        <w:t>(</w:t>
+      </w:r>
+      <w:proofErr w:type="spellStart"/>
+      <w:r>
+        <w:rPr>
+          <w:rFonts w:ascii="Consolas" w:eastAsia="Times New Roman" w:hAnsi="Consolas" w:cs="Times New Roman"/>
+          <w:kern w:val="0"/>
+          <w:szCs w:val="20"/>
+          <w:highlight w:val="lightGray"/>
+          <w14:ligatures w14:val="none"/>
+        </w:rPr>
+        <w:t>d_eta_dTh</w:t>
+      </w:r>
+      <w:proofErr w:type="spellEnd"/>
+      <w:r>
+        <w:rPr>
+          <w:rFonts w:ascii="Consolas" w:eastAsia="Times New Roman" w:hAnsi="Consolas" w:cs="Times New Roman"/>
+          <w:kern w:val="0"/>
+          <w:szCs w:val="20"/>
+          <w:highlight w:val="lightGray"/>
+          <w14:ligatures w14:val="none"/>
+        </w:rPr>
+        <w:t xml:space="preserve"> * </w:t>
+      </w:r>
+      <w:proofErr w:type="spellStart"/>
+      <w:r>
+        <w:rPr>
+          <w:rFonts w:ascii="Consolas" w:eastAsia="Times New Roman" w:hAnsi="Consolas" w:cs="Times New Roman"/>
+          <w:kern w:val="0"/>
+          <w:szCs w:val="20"/>
+          <w:highlight w:val="lightGray"/>
+          <w14:ligatures w14:val="none"/>
+        </w:rPr>
+        <w:t>sigma_Th</w:t>
+      </w:r>
+      <w:proofErr w:type="spellEnd"/>
+      <w:r>
+        <w:rPr>
+          <w:rFonts w:ascii="Consolas" w:eastAsia="Times New Roman" w:hAnsi="Consolas" w:cs="Times New Roman"/>
+          <w:kern w:val="0"/>
+          <w:szCs w:val="20"/>
+          <w:highlight w:val="lightGray"/>
+          <w14:ligatures w14:val="none"/>
+        </w:rPr>
+        <w:t xml:space="preserve">) ** </w:t>
+      </w:r>
+      <w:proofErr w:type="gramStart"/>
+      <w:r>
+        <w:rPr>
+          <w:rFonts w:ascii="Consolas" w:eastAsia="Times New Roman" w:hAnsi="Consolas" w:cs="Times New Roman"/>
+          <w:kern w:val="0"/>
+          <w:szCs w:val="20"/>
+          <w:highlight w:val="lightGray"/>
+          <w14:ligatures w14:val="none"/>
+        </w:rPr>
+        <w:t>2 )</w:t>
+      </w:r>
+      <w:proofErr w:type="gramEnd"/>
     </w:p>
     <w:p>
       <w:pPr>
@@ -34531,8 +37328,86 @@
           <w:highlight w:val="lightGray"/>
           <w14:ligatures w14:val="none"/>
         </w:rPr>
-        <w:t>    print((d_eta_dTc * sigma_Tc) ** 2 )</w:t>
-      </w:r>
+        <w:t xml:space="preserve">    </w:t>
+      </w:r>
+      <w:proofErr w:type="gramStart"/>
+      <w:r>
+        <w:rPr>
+          <w:rFonts w:ascii="Consolas" w:eastAsia="Times New Roman" w:hAnsi="Consolas" w:cs="Times New Roman"/>
+          <w:kern w:val="0"/>
+          <w:szCs w:val="20"/>
+          <w:highlight w:val="lightGray"/>
+          <w14:ligatures w14:val="none"/>
+        </w:rPr>
+        <w:t>print(</w:t>
+      </w:r>
+      <w:proofErr w:type="gramEnd"/>
+      <w:r>
+        <w:rPr>
+          <w:rFonts w:ascii="Consolas" w:eastAsia="Times New Roman" w:hAnsi="Consolas" w:cs="Times New Roman"/>
+          <w:kern w:val="0"/>
+          <w:szCs w:val="20"/>
+          <w:highlight w:val="lightGray"/>
+          <w14:ligatures w14:val="none"/>
+        </w:rPr>
+        <w:t>(</w:t>
+      </w:r>
+      <w:proofErr w:type="spellStart"/>
+      <w:r>
+        <w:rPr>
+          <w:rFonts w:ascii="Consolas" w:eastAsia="Times New Roman" w:hAnsi="Consolas" w:cs="Times New Roman"/>
+          <w:kern w:val="0"/>
+          <w:szCs w:val="20"/>
+          <w:highlight w:val="lightGray"/>
+          <w14:ligatures w14:val="none"/>
+        </w:rPr>
+        <w:t>d_eta_dTc</w:t>
+      </w:r>
+      <w:proofErr w:type="spellEnd"/>
+      <w:r>
+        <w:rPr>
+          <w:rFonts w:ascii="Consolas" w:eastAsia="Times New Roman" w:hAnsi="Consolas" w:cs="Times New Roman"/>
+          <w:kern w:val="0"/>
+          <w:szCs w:val="20"/>
+          <w:highlight w:val="lightGray"/>
+          <w14:ligatures w14:val="none"/>
+        </w:rPr>
+        <w:t xml:space="preserve"> * </w:t>
+      </w:r>
+      <w:proofErr w:type="spellStart"/>
+      <w:r>
+        <w:rPr>
+          <w:rFonts w:ascii="Consolas" w:eastAsia="Times New Roman" w:hAnsi="Consolas" w:cs="Times New Roman"/>
+          <w:kern w:val="0"/>
+          <w:szCs w:val="20"/>
+          <w:highlight w:val="lightGray"/>
+          <w14:ligatures w14:val="none"/>
+        </w:rPr>
+        <w:t>sigma_Tc</w:t>
+      </w:r>
+      <w:proofErr w:type="spellEnd"/>
+      <w:r>
+        <w:rPr>
+          <w:rFonts w:ascii="Consolas" w:eastAsia="Times New Roman" w:hAnsi="Consolas" w:cs="Times New Roman"/>
+          <w:kern w:val="0"/>
+          <w:szCs w:val="20"/>
+          <w:highlight w:val="lightGray"/>
+          <w14:ligatures w14:val="none"/>
+        </w:rPr>
+        <w:t xml:space="preserve">) ** </w:t>
+      </w:r>
+      <w:proofErr w:type="gramStart"/>
+      <w:r>
+        <w:rPr>
+          <w:rFonts w:ascii="Consolas" w:eastAsia="Times New Roman" w:hAnsi="Consolas" w:cs="Times New Roman"/>
+          <w:kern w:val="0"/>
+          <w:szCs w:val="20"/>
+          <w:highlight w:val="lightGray"/>
+          <w14:ligatures w14:val="none"/>
+        </w:rPr>
+        <w:t>2 )</w:t>
+      </w:r>
+      <w:proofErr w:type="gramEnd"/>
     </w:p>
     <w:p>
       <w:pPr>
@@ -34556,8 +37431,42 @@
           <w:highlight w:val="lightGray"/>
           <w14:ligatures w14:val="none"/>
         </w:rPr>
-        <w:t>    print((d_eta_dV1 * sigma_V1) ** 2 )</w:t>
-      </w:r>
+        <w:t xml:space="preserve">    </w:t>
+      </w:r>
+      <w:proofErr w:type="gramStart"/>
+      <w:r>
+        <w:rPr>
+          <w:rFonts w:ascii="Consolas" w:eastAsia="Times New Roman" w:hAnsi="Consolas" w:cs="Times New Roman"/>
+          <w:kern w:val="0"/>
+          <w:szCs w:val="20"/>
+          <w:highlight w:val="lightGray"/>
+          <w14:ligatures w14:val="none"/>
+        </w:rPr>
+        <w:t>print(</w:t>
+      </w:r>
+      <w:proofErr w:type="gramEnd"/>
+      <w:r>
+        <w:rPr>
+          <w:rFonts w:ascii="Consolas" w:eastAsia="Times New Roman" w:hAnsi="Consolas" w:cs="Times New Roman"/>
+          <w:kern w:val="0"/>
+          <w:szCs w:val="20"/>
+          <w:highlight w:val="lightGray"/>
+          <w14:ligatures w14:val="none"/>
+        </w:rPr>
+        <w:t xml:space="preserve">(d_eta_dV1 * sigma_V1) ** </w:t>
+      </w:r>
+      <w:proofErr w:type="gramStart"/>
+      <w:r>
+        <w:rPr>
+          <w:rFonts w:ascii="Consolas" w:eastAsia="Times New Roman" w:hAnsi="Consolas" w:cs="Times New Roman"/>
+          <w:kern w:val="0"/>
+          <w:szCs w:val="20"/>
+          <w:highlight w:val="lightGray"/>
+          <w14:ligatures w14:val="none"/>
+        </w:rPr>
+        <w:t>2 )</w:t>
+      </w:r>
+      <w:proofErr w:type="gramEnd"/>
     </w:p>
     <w:p>
       <w:pPr>
@@ -34581,7 +37490,29 @@
           <w:highlight w:val="lightGray"/>
           <w14:ligatures w14:val="none"/>
         </w:rPr>
-        <w:t>    print((d_eta_dV2 * sigma_V2) ** 2)</w:t>
+        <w:t xml:space="preserve">    </w:t>
+      </w:r>
+      <w:proofErr w:type="gramStart"/>
+      <w:r>
+        <w:rPr>
+          <w:rFonts w:ascii="Consolas" w:eastAsia="Times New Roman" w:hAnsi="Consolas" w:cs="Times New Roman"/>
+          <w:kern w:val="0"/>
+          <w:szCs w:val="20"/>
+          <w:highlight w:val="lightGray"/>
+          <w14:ligatures w14:val="none"/>
+        </w:rPr>
+        <w:t>print(</w:t>
+      </w:r>
+      <w:proofErr w:type="gramEnd"/>
+      <w:r>
+        <w:rPr>
+          <w:rFonts w:ascii="Consolas" w:eastAsia="Times New Roman" w:hAnsi="Consolas" w:cs="Times New Roman"/>
+          <w:kern w:val="0"/>
+          <w:szCs w:val="20"/>
+          <w:highlight w:val="lightGray"/>
+          <w14:ligatures w14:val="none"/>
+        </w:rPr>
+        <w:t>(d_eta_dV2 * sigma_V2) ** 2)</w:t>
       </w:r>
     </w:p>
     <w:p>
@@ -34646,7 +37577,53 @@
           <w:highlight w:val="lightGray"/>
           <w14:ligatures w14:val="none"/>
         </w:rPr>
-        <w:t>    sigma_eta = np.sqrt(</w:t>
+        <w:t xml:space="preserve">    </w:t>
+      </w:r>
+      <w:proofErr w:type="spellStart"/>
+      <w:r>
+        <w:rPr>
+          <w:rFonts w:ascii="Consolas" w:eastAsia="Times New Roman" w:hAnsi="Consolas" w:cs="Times New Roman"/>
+          <w:kern w:val="0"/>
+          <w:szCs w:val="20"/>
+          <w:highlight w:val="lightGray"/>
+          <w14:ligatures w14:val="none"/>
+        </w:rPr>
+        <w:t>sigma_eta</w:t>
+      </w:r>
+      <w:proofErr w:type="spellEnd"/>
+      <w:r>
+        <w:rPr>
+          <w:rFonts w:ascii="Consolas" w:eastAsia="Times New Roman" w:hAnsi="Consolas" w:cs="Times New Roman"/>
+          <w:kern w:val="0"/>
+          <w:szCs w:val="20"/>
+          <w:highlight w:val="lightGray"/>
+          <w14:ligatures w14:val="none"/>
+        </w:rPr>
+        <w:t xml:space="preserve"> = </w:t>
+      </w:r>
+      <w:proofErr w:type="spellStart"/>
+      <w:proofErr w:type="gramStart"/>
+      <w:r>
+        <w:rPr>
+          <w:rFonts w:ascii="Consolas" w:eastAsia="Times New Roman" w:hAnsi="Consolas" w:cs="Times New Roman"/>
+          <w:kern w:val="0"/>
+          <w:szCs w:val="20"/>
+          <w:highlight w:val="lightGray"/>
+          <w14:ligatures w14:val="none"/>
+        </w:rPr>
+        <w:t>np.sqrt</w:t>
+      </w:r>
+      <w:proofErr w:type="spellEnd"/>
+      <w:proofErr w:type="gramEnd"/>
+      <w:r>
+        <w:rPr>
+          <w:rFonts w:ascii="Consolas" w:eastAsia="Times New Roman" w:hAnsi="Consolas" w:cs="Times New Roman"/>
+          <w:kern w:val="0"/>
+          <w:szCs w:val="20"/>
+          <w:highlight w:val="lightGray"/>
+          <w14:ligatures w14:val="none"/>
+        </w:rPr>
+        <w:t>(</w:t>
       </w:r>
     </w:p>
     <w:p>
@@ -34671,7 +37648,51 @@
           <w:highlight w:val="lightGray"/>
           <w14:ligatures w14:val="none"/>
         </w:rPr>
-        <w:t>        (d_eta_dTh * sigma_Th) ** 2 +</w:t>
+        <w:t>        (</w:t>
+      </w:r>
+      <w:proofErr w:type="spellStart"/>
+      <w:r>
+        <w:rPr>
+          <w:rFonts w:ascii="Consolas" w:eastAsia="Times New Roman" w:hAnsi="Consolas" w:cs="Times New Roman"/>
+          <w:kern w:val="0"/>
+          <w:szCs w:val="20"/>
+          <w:highlight w:val="lightGray"/>
+          <w14:ligatures w14:val="none"/>
+        </w:rPr>
+        <w:t>d_eta_dTh</w:t>
+      </w:r>
+      <w:proofErr w:type="spellEnd"/>
+      <w:r>
+        <w:rPr>
+          <w:rFonts w:ascii="Consolas" w:eastAsia="Times New Roman" w:hAnsi="Consolas" w:cs="Times New Roman"/>
+          <w:kern w:val="0"/>
+          <w:szCs w:val="20"/>
+          <w:highlight w:val="lightGray"/>
+          <w14:ligatures w14:val="none"/>
+        </w:rPr>
+        <w:t xml:space="preserve"> * </w:t>
+      </w:r>
+      <w:proofErr w:type="spellStart"/>
+      <w:r>
+        <w:rPr>
+          <w:rFonts w:ascii="Consolas" w:eastAsia="Times New Roman" w:hAnsi="Consolas" w:cs="Times New Roman"/>
+          <w:kern w:val="0"/>
+          <w:szCs w:val="20"/>
+          <w:highlight w:val="lightGray"/>
+          <w14:ligatures w14:val="none"/>
+        </w:rPr>
+        <w:t>sigma_Th</w:t>
+      </w:r>
+      <w:proofErr w:type="spellEnd"/>
+      <w:r>
+        <w:rPr>
+          <w:rFonts w:ascii="Consolas" w:eastAsia="Times New Roman" w:hAnsi="Consolas" w:cs="Times New Roman"/>
+          <w:kern w:val="0"/>
+          <w:szCs w:val="20"/>
+          <w:highlight w:val="lightGray"/>
+          <w14:ligatures w14:val="none"/>
+        </w:rPr>
+        <w:t>) ** 2 +</w:t>
       </w:r>
     </w:p>
     <w:p>
@@ -34696,7 +37717,51 @@
           <w:highlight w:val="lightGray"/>
           <w14:ligatures w14:val="none"/>
         </w:rPr>
-        <w:t>        (d_eta_dTc * sigma_Tc) ** 2 +</w:t>
+        <w:t>        (</w:t>
+      </w:r>
+      <w:proofErr w:type="spellStart"/>
+      <w:r>
+        <w:rPr>
+          <w:rFonts w:ascii="Consolas" w:eastAsia="Times New Roman" w:hAnsi="Consolas" w:cs="Times New Roman"/>
+          <w:kern w:val="0"/>
+          <w:szCs w:val="20"/>
+          <w:highlight w:val="lightGray"/>
+          <w14:ligatures w14:val="none"/>
+        </w:rPr>
+        <w:t>d_eta_dTc</w:t>
+      </w:r>
+      <w:proofErr w:type="spellEnd"/>
+      <w:r>
+        <w:rPr>
+          <w:rFonts w:ascii="Consolas" w:eastAsia="Times New Roman" w:hAnsi="Consolas" w:cs="Times New Roman"/>
+          <w:kern w:val="0"/>
+          <w:szCs w:val="20"/>
+          <w:highlight w:val="lightGray"/>
+          <w14:ligatures w14:val="none"/>
+        </w:rPr>
+        <w:t xml:space="preserve"> * </w:t>
+      </w:r>
+      <w:proofErr w:type="spellStart"/>
+      <w:r>
+        <w:rPr>
+          <w:rFonts w:ascii="Consolas" w:eastAsia="Times New Roman" w:hAnsi="Consolas" w:cs="Times New Roman"/>
+          <w:kern w:val="0"/>
+          <w:szCs w:val="20"/>
+          <w:highlight w:val="lightGray"/>
+          <w14:ligatures w14:val="none"/>
+        </w:rPr>
+        <w:t>sigma_Tc</w:t>
+      </w:r>
+      <w:proofErr w:type="spellEnd"/>
+      <w:r>
+        <w:rPr>
+          <w:rFonts w:ascii="Consolas" w:eastAsia="Times New Roman" w:hAnsi="Consolas" w:cs="Times New Roman"/>
+          <w:kern w:val="0"/>
+          <w:szCs w:val="20"/>
+          <w:highlight w:val="lightGray"/>
+          <w14:ligatures w14:val="none"/>
+        </w:rPr>
+        <w:t>) ** 2 +</w:t>
       </w:r>
     </w:p>
     <w:p>
@@ -34811,8 +37876,20 @@
           <w:highlight w:val="lightGray"/>
           <w14:ligatures w14:val="none"/>
         </w:rPr>
-        <w:t>    return X/Y, sigma_eta</w:t>
-      </w:r>
+        <w:t xml:space="preserve">    return X/Y, </w:t>
+      </w:r>
+      <w:proofErr w:type="spellStart"/>
+      <w:r>
+        <w:rPr>
+          <w:rFonts w:ascii="Consolas" w:eastAsia="Times New Roman" w:hAnsi="Consolas" w:cs="Times New Roman"/>
+          <w:kern w:val="0"/>
+          <w:szCs w:val="20"/>
+          <w:highlight w:val="lightGray"/>
+          <w14:ligatures w14:val="none"/>
+        </w:rPr>
+        <w:t>sigma_eta</w:t>
+      </w:r>
+      <w:proofErr w:type="spellEnd"/>
     </w:p>
     <w:p>
       <w:pPr>
@@ -34851,7 +37928,51 @@
           <w:highlight w:val="lightGray"/>
           <w14:ligatures w14:val="none"/>
         </w:rPr>
-        <w:t>R = 287.101  # Specific gas constant for air (J/kg·K)</w:t>
+        <w:t xml:space="preserve">R = </w:t>
+      </w:r>
+      <w:proofErr w:type="gramStart"/>
+      <w:r>
+        <w:rPr>
+          <w:rFonts w:ascii="Consolas" w:eastAsia="Times New Roman" w:hAnsi="Consolas" w:cs="Times New Roman"/>
+          <w:kern w:val="0"/>
+          <w:szCs w:val="20"/>
+          <w:highlight w:val="lightGray"/>
+          <w14:ligatures w14:val="none"/>
+        </w:rPr>
+        <w:t>287.101  #</w:t>
+      </w:r>
+      <w:proofErr w:type="gramEnd"/>
+      <w:r>
+        <w:rPr>
+          <w:rFonts w:ascii="Consolas" w:eastAsia="Times New Roman" w:hAnsi="Consolas" w:cs="Times New Roman"/>
+          <w:kern w:val="0"/>
+          <w:szCs w:val="20"/>
+          <w:highlight w:val="lightGray"/>
+          <w14:ligatures w14:val="none"/>
+        </w:rPr>
+        <w:t xml:space="preserve"> Specific gas constant for air (J/</w:t>
+      </w:r>
+      <w:proofErr w:type="spellStart"/>
+      <w:r>
+        <w:rPr>
+          <w:rFonts w:ascii="Consolas" w:eastAsia="Times New Roman" w:hAnsi="Consolas" w:cs="Times New Roman"/>
+          <w:kern w:val="0"/>
+          <w:szCs w:val="20"/>
+          <w:highlight w:val="lightGray"/>
+          <w14:ligatures w14:val="none"/>
+        </w:rPr>
+        <w:t>kg·K</w:t>
+      </w:r>
+      <w:proofErr w:type="spellEnd"/>
+      <w:r>
+        <w:rPr>
+          <w:rFonts w:ascii="Consolas" w:eastAsia="Times New Roman" w:hAnsi="Consolas" w:cs="Times New Roman"/>
+          <w:kern w:val="0"/>
+          <w:szCs w:val="20"/>
+          <w:highlight w:val="lightGray"/>
+          <w14:ligatures w14:val="none"/>
+        </w:rPr>
+        <w:t>)</w:t>
       </w:r>
     </w:p>
     <w:p>
@@ -34876,7 +37997,29 @@
           <w:highlight w:val="lightGray"/>
           <w14:ligatures w14:val="none"/>
         </w:rPr>
-        <w:t>cp = 1005   # Specific heat capacity of air at constant pressure (J/kg·K)</w:t>
+        <w:t>cp = 1005   # Specific heat capacity of air at constant pressure (J/</w:t>
+      </w:r>
+      <w:proofErr w:type="spellStart"/>
+      <w:r>
+        <w:rPr>
+          <w:rFonts w:ascii="Consolas" w:eastAsia="Times New Roman" w:hAnsi="Consolas" w:cs="Times New Roman"/>
+          <w:kern w:val="0"/>
+          <w:szCs w:val="20"/>
+          <w:highlight w:val="lightGray"/>
+          <w14:ligatures w14:val="none"/>
+        </w:rPr>
+        <w:t>kg·K</w:t>
+      </w:r>
+      <w:proofErr w:type="spellEnd"/>
+      <w:r>
+        <w:rPr>
+          <w:rFonts w:ascii="Consolas" w:eastAsia="Times New Roman" w:hAnsi="Consolas" w:cs="Times New Roman"/>
+          <w:kern w:val="0"/>
+          <w:szCs w:val="20"/>
+          <w:highlight w:val="lightGray"/>
+          <w14:ligatures w14:val="none"/>
+        </w:rPr>
+        <w:t>)</w:t>
       </w:r>
     </w:p>
     <w:p>
@@ -35033,6 +38176,7 @@
           <w14:ligatures w14:val="none"/>
         </w:rPr>
       </w:pPr>
+      <w:proofErr w:type="spellStart"/>
       <w:r>
         <w:rPr>
           <w:rFonts w:ascii="Consolas" w:eastAsia="Times New Roman" w:hAnsi="Consolas" w:cs="Times New Roman"/>
@@ -35041,7 +38185,40 @@
           <w:highlight w:val="lightGray"/>
           <w14:ligatures w14:val="none"/>
         </w:rPr>
-        <w:t>sigma_Th = 0.2  # Uncertainty in Th (K)</w:t>
+        <w:t>sigma_Th</w:t>
+      </w:r>
+      <w:proofErr w:type="spellEnd"/>
+      <w:r>
+        <w:rPr>
+          <w:rFonts w:ascii="Consolas" w:eastAsia="Times New Roman" w:hAnsi="Consolas" w:cs="Times New Roman"/>
+          <w:kern w:val="0"/>
+          <w:szCs w:val="20"/>
+          <w:highlight w:val="lightGray"/>
+          <w14:ligatures w14:val="none"/>
+        </w:rPr>
+        <w:t xml:space="preserve"> = </w:t>
+      </w:r>
+      <w:proofErr w:type="gramStart"/>
+      <w:r>
+        <w:rPr>
+          <w:rFonts w:ascii="Consolas" w:eastAsia="Times New Roman" w:hAnsi="Consolas" w:cs="Times New Roman"/>
+          <w:kern w:val="0"/>
+          <w:szCs w:val="20"/>
+          <w:highlight w:val="lightGray"/>
+          <w14:ligatures w14:val="none"/>
+        </w:rPr>
+        <w:t>0.2  #</w:t>
+      </w:r>
+      <w:proofErr w:type="gramEnd"/>
+      <w:r>
+        <w:rPr>
+          <w:rFonts w:ascii="Consolas" w:eastAsia="Times New Roman" w:hAnsi="Consolas" w:cs="Times New Roman"/>
+          <w:kern w:val="0"/>
+          <w:szCs w:val="20"/>
+          <w:highlight w:val="lightGray"/>
+          <w14:ligatures w14:val="none"/>
+        </w:rPr>
+        <w:t xml:space="preserve"> Uncertainty in Th (K)</w:t>
       </w:r>
     </w:p>
     <w:p>
@@ -35058,6 +38235,7 @@
           <w14:ligatures w14:val="none"/>
         </w:rPr>
       </w:pPr>
+      <w:proofErr w:type="spellStart"/>
       <w:r>
         <w:rPr>
           <w:rFonts w:ascii="Consolas" w:eastAsia="Times New Roman" w:hAnsi="Consolas" w:cs="Times New Roman"/>
@@ -35066,7 +38244,40 @@
           <w:highlight w:val="lightGray"/>
           <w14:ligatures w14:val="none"/>
         </w:rPr>
-        <w:t>sigma_Tc = 0.2  # Uncertainty in Tc (K)</w:t>
+        <w:t>sigma_Tc</w:t>
+      </w:r>
+      <w:proofErr w:type="spellEnd"/>
+      <w:r>
+        <w:rPr>
+          <w:rFonts w:ascii="Consolas" w:eastAsia="Times New Roman" w:hAnsi="Consolas" w:cs="Times New Roman"/>
+          <w:kern w:val="0"/>
+          <w:szCs w:val="20"/>
+          <w:highlight w:val="lightGray"/>
+          <w14:ligatures w14:val="none"/>
+        </w:rPr>
+        <w:t xml:space="preserve"> = </w:t>
+      </w:r>
+      <w:proofErr w:type="gramStart"/>
+      <w:r>
+        <w:rPr>
+          <w:rFonts w:ascii="Consolas" w:eastAsia="Times New Roman" w:hAnsi="Consolas" w:cs="Times New Roman"/>
+          <w:kern w:val="0"/>
+          <w:szCs w:val="20"/>
+          <w:highlight w:val="lightGray"/>
+          <w14:ligatures w14:val="none"/>
+        </w:rPr>
+        <w:t>0.2  #</w:t>
+      </w:r>
+      <w:proofErr w:type="gramEnd"/>
+      <w:r>
+        <w:rPr>
+          <w:rFonts w:ascii="Consolas" w:eastAsia="Times New Roman" w:hAnsi="Consolas" w:cs="Times New Roman"/>
+          <w:kern w:val="0"/>
+          <w:szCs w:val="20"/>
+          <w:highlight w:val="lightGray"/>
+          <w14:ligatures w14:val="none"/>
+        </w:rPr>
+        <w:t xml:space="preserve"> Uncertainty in Tc (K)</w:t>
       </w:r>
     </w:p>
     <w:p>
@@ -35182,7 +38393,117 @@
           <w:highlight w:val="lightGray"/>
           <w14:ligatures w14:val="none"/>
         </w:rPr>
-        <w:t>eta, sigma_eta = uncertainty_eta(R, cp, Th, Tc, V1, V2, sigma_Th, sigma_Tc, sigma_V1, sigma_V2)</w:t>
+        <w:t xml:space="preserve">eta, </w:t>
+      </w:r>
+      <w:proofErr w:type="spellStart"/>
+      <w:r>
+        <w:rPr>
+          <w:rFonts w:ascii="Consolas" w:eastAsia="Times New Roman" w:hAnsi="Consolas" w:cs="Times New Roman"/>
+          <w:kern w:val="0"/>
+          <w:szCs w:val="20"/>
+          <w:highlight w:val="lightGray"/>
+          <w14:ligatures w14:val="none"/>
+        </w:rPr>
+        <w:t>sigma_eta</w:t>
+      </w:r>
+      <w:proofErr w:type="spellEnd"/>
+      <w:r>
+        <w:rPr>
+          <w:rFonts w:ascii="Consolas" w:eastAsia="Times New Roman" w:hAnsi="Consolas" w:cs="Times New Roman"/>
+          <w:kern w:val="0"/>
+          <w:szCs w:val="20"/>
+          <w:highlight w:val="lightGray"/>
+          <w14:ligatures w14:val="none"/>
+        </w:rPr>
+        <w:t xml:space="preserve"> = </w:t>
+      </w:r>
+      <w:proofErr w:type="spellStart"/>
+      <w:r>
+        <w:rPr>
+          <w:rFonts w:ascii="Consolas" w:eastAsia="Times New Roman" w:hAnsi="Consolas" w:cs="Times New Roman"/>
+          <w:kern w:val="0"/>
+          <w:szCs w:val="20"/>
+          <w:highlight w:val="lightGray"/>
+          <w14:ligatures w14:val="none"/>
+        </w:rPr>
+        <w:t>uncertainty_</w:t>
+      </w:r>
+      <w:proofErr w:type="gramStart"/>
+      <w:r>
+        <w:rPr>
+          <w:rFonts w:ascii="Consolas" w:eastAsia="Times New Roman" w:hAnsi="Consolas" w:cs="Times New Roman"/>
+          <w:kern w:val="0"/>
+          <w:szCs w:val="20"/>
+          <w:highlight w:val="lightGray"/>
+          <w14:ligatures w14:val="none"/>
+        </w:rPr>
+        <w:t>eta</w:t>
+      </w:r>
+      <w:proofErr w:type="spellEnd"/>
+      <w:r>
+        <w:rPr>
+          <w:rFonts w:ascii="Consolas" w:eastAsia="Times New Roman" w:hAnsi="Consolas" w:cs="Times New Roman"/>
+          <w:kern w:val="0"/>
+          <w:szCs w:val="20"/>
+          <w:highlight w:val="lightGray"/>
+          <w14:ligatures w14:val="none"/>
+        </w:rPr>
+        <w:t>(</w:t>
+      </w:r>
+      <w:proofErr w:type="gramEnd"/>
+      <w:r>
+        <w:rPr>
+          <w:rFonts w:ascii="Consolas" w:eastAsia="Times New Roman" w:hAnsi="Consolas" w:cs="Times New Roman"/>
+          <w:kern w:val="0"/>
+          <w:szCs w:val="20"/>
+          <w:highlight w:val="lightGray"/>
+          <w14:ligatures w14:val="none"/>
+        </w:rPr>
+        <w:t xml:space="preserve">R, cp, Th, Tc, V1, V2, </w:t>
+      </w:r>
+      <w:proofErr w:type="spellStart"/>
+      <w:r>
+        <w:rPr>
+          <w:rFonts w:ascii="Consolas" w:eastAsia="Times New Roman" w:hAnsi="Consolas" w:cs="Times New Roman"/>
+          <w:kern w:val="0"/>
+          <w:szCs w:val="20"/>
+          <w:highlight w:val="lightGray"/>
+          <w14:ligatures w14:val="none"/>
+        </w:rPr>
+        <w:t>sigma_Th</w:t>
+      </w:r>
+      <w:proofErr w:type="spellEnd"/>
+      <w:r>
+        <w:rPr>
+          <w:rFonts w:ascii="Consolas" w:eastAsia="Times New Roman" w:hAnsi="Consolas" w:cs="Times New Roman"/>
+          <w:kern w:val="0"/>
+          <w:szCs w:val="20"/>
+          <w:highlight w:val="lightGray"/>
+          <w14:ligatures w14:val="none"/>
+        </w:rPr>
+        <w:t xml:space="preserve">, </w:t>
+      </w:r>
+      <w:proofErr w:type="spellStart"/>
+      <w:r>
+        <w:rPr>
+          <w:rFonts w:ascii="Consolas" w:eastAsia="Times New Roman" w:hAnsi="Consolas" w:cs="Times New Roman"/>
+          <w:kern w:val="0"/>
+          <w:szCs w:val="20"/>
+          <w:highlight w:val="lightGray"/>
+          <w14:ligatures w14:val="none"/>
+        </w:rPr>
+        <w:t>sigma_Tc</w:t>
+      </w:r>
+      <w:proofErr w:type="spellEnd"/>
+      <w:r>
+        <w:rPr>
+          <w:rFonts w:ascii="Consolas" w:eastAsia="Times New Roman" w:hAnsi="Consolas" w:cs="Times New Roman"/>
+          <w:kern w:val="0"/>
+          <w:szCs w:val="20"/>
+          <w:highlight w:val="lightGray"/>
+          <w14:ligatures w14:val="none"/>
+        </w:rPr>
+        <w:t>, sigma_V1, sigma_V2)</w:t>
       </w:r>
     </w:p>
     <w:p>
@@ -35214,6 +38535,7 @@
           <w14:ligatures w14:val="none"/>
         </w:rPr>
       </w:pPr>
+      <w:proofErr w:type="gramStart"/>
       <w:r>
         <w:rPr>
           <w:rFonts w:ascii="Consolas" w:eastAsia="Times New Roman" w:hAnsi="Consolas" w:cs="Times New Roman"/>
@@ -35222,7 +38544,40 @@
           <w:highlight w:val="lightGray"/>
           <w14:ligatures w14:val="none"/>
         </w:rPr>
-        <w:t>print(f'Efficiency: {eta}')</w:t>
+        <w:t>print(</w:t>
+      </w:r>
+      <w:proofErr w:type="spellStart"/>
+      <w:r>
+        <w:rPr>
+          <w:rFonts w:ascii="Consolas" w:eastAsia="Times New Roman" w:hAnsi="Consolas" w:cs="Times New Roman"/>
+          <w:kern w:val="0"/>
+          <w:szCs w:val="20"/>
+          <w:highlight w:val="lightGray"/>
+          <w14:ligatures w14:val="none"/>
+        </w:rPr>
+        <w:t>f'Efficiency</w:t>
+      </w:r>
+      <w:proofErr w:type="spellEnd"/>
+      <w:r>
+        <w:rPr>
+          <w:rFonts w:ascii="Consolas" w:eastAsia="Times New Roman" w:hAnsi="Consolas" w:cs="Times New Roman"/>
+          <w:kern w:val="0"/>
+          <w:szCs w:val="20"/>
+          <w:highlight w:val="lightGray"/>
+          <w14:ligatures w14:val="none"/>
+        </w:rPr>
+        <w:t>: {eta}'</w:t>
+      </w:r>
+      <w:proofErr w:type="gramEnd"/>
+      <w:r>
+        <w:rPr>
+          <w:rFonts w:ascii="Consolas" w:eastAsia="Times New Roman" w:hAnsi="Consolas" w:cs="Times New Roman"/>
+          <w:kern w:val="0"/>
+          <w:szCs w:val="20"/>
+          <w:highlight w:val="lightGray"/>
+          <w14:ligatures w14:val="none"/>
+        </w:rPr>
+        <w:t>)</w:t>
       </w:r>
     </w:p>
     <w:p>
@@ -35238,6 +38593,7 @@
           <w14:ligatures w14:val="none"/>
         </w:rPr>
       </w:pPr>
+      <w:proofErr w:type="gramStart"/>
       <w:r>
         <w:rPr>
           <w:rFonts w:ascii="Consolas" w:eastAsia="Times New Roman" w:hAnsi="Consolas" w:cs="Times New Roman"/>
@@ -35246,7 +38602,30 @@
           <w:highlight w:val="lightGray"/>
           <w14:ligatures w14:val="none"/>
         </w:rPr>
-        <w:t xml:space="preserve">print(f"Uncertainty in </w:t>
+        <w:t>print(</w:t>
+      </w:r>
+      <w:proofErr w:type="spellStart"/>
+      <w:proofErr w:type="gramEnd"/>
+      <w:r>
+        <w:rPr>
+          <w:rFonts w:ascii="Consolas" w:eastAsia="Times New Roman" w:hAnsi="Consolas" w:cs="Times New Roman"/>
+          <w:kern w:val="0"/>
+          <w:szCs w:val="20"/>
+          <w:highlight w:val="lightGray"/>
+          <w14:ligatures w14:val="none"/>
+        </w:rPr>
+        <w:t>f"Uncertainty</w:t>
+      </w:r>
+      <w:proofErr w:type="spellEnd"/>
+      <w:r>
+        <w:rPr>
+          <w:rFonts w:ascii="Consolas" w:eastAsia="Times New Roman" w:hAnsi="Consolas" w:cs="Times New Roman"/>
+          <w:kern w:val="0"/>
+          <w:szCs w:val="20"/>
+          <w:highlight w:val="lightGray"/>
+          <w14:ligatures w14:val="none"/>
+        </w:rPr>
+        <w:t xml:space="preserve"> in </w:t>
       </w:r>
       <w:r>
         <w:rPr>
@@ -35266,7 +38645,51 @@
           <w:highlight w:val="lightGray"/>
           <w14:ligatures w14:val="none"/>
         </w:rPr>
-        <w:t>: {sigma_eta}")</w:t>
+        <w:t>: {</w:t>
+      </w:r>
+      <w:proofErr w:type="spellStart"/>
+      <w:r>
+        <w:rPr>
+          <w:rFonts w:ascii="Consolas" w:eastAsia="Times New Roman" w:hAnsi="Consolas" w:cs="Times New Roman"/>
+          <w:kern w:val="0"/>
+          <w:szCs w:val="20"/>
+          <w:highlight w:val="lightGray"/>
+          <w14:ligatures w14:val="none"/>
+        </w:rPr>
+        <w:t>sigma_</w:t>
+      </w:r>
+      <w:proofErr w:type="gramStart"/>
+      <w:r>
+        <w:rPr>
+          <w:rFonts w:ascii="Consolas" w:eastAsia="Times New Roman" w:hAnsi="Consolas" w:cs="Times New Roman"/>
+          <w:kern w:val="0"/>
+          <w:szCs w:val="20"/>
+          <w:highlight w:val="lightGray"/>
+          <w14:ligatures w14:val="none"/>
+        </w:rPr>
+        <w:t>eta</w:t>
+      </w:r>
+      <w:proofErr w:type="spellEnd"/>
+      <w:r>
+        <w:rPr>
+          <w:rFonts w:ascii="Consolas" w:eastAsia="Times New Roman" w:hAnsi="Consolas" w:cs="Times New Roman"/>
+          <w:kern w:val="0"/>
+          <w:szCs w:val="20"/>
+          <w:highlight w:val="lightGray"/>
+          <w14:ligatures w14:val="none"/>
+        </w:rPr>
+        <w:t>}"</w:t>
+      </w:r>
+      <w:proofErr w:type="gramEnd"/>
+      <w:r>
+        <w:rPr>
+          <w:rFonts w:ascii="Consolas" w:eastAsia="Times New Roman" w:hAnsi="Consolas" w:cs="Times New Roman"/>
+          <w:kern w:val="0"/>
+          <w:szCs w:val="20"/>
+          <w:highlight w:val="lightGray"/>
+          <w14:ligatures w14:val="none"/>
+        </w:rPr>
+        <w:t>)</w:t>
       </w:r>
     </w:p>
     <w:p>
